--- a/Демон лапласа.docx
+++ b/Демон лапласа.docx
@@ -935,44 +935,11 @@
         <w:spacing w:after="0" w:line="240" w:lineRule="auto"/>
       </w:pPr>
       <w:r>
-        <w:t xml:space="preserve">В середине 19 ого века произошла масштабная урбанизация, население городов увеличилось в разы из-за переселения полчищ обнищавших крестьян. Города оказались перенаселены. Людям приходится толпами ютится в крохотных квартирках, без </w:t>
-      </w:r>
-      <w:r>
-        <w:t>каких-либо</w:t>
-      </w:r>
-      <w:r>
-        <w:t xml:space="preserve"> санитарных норм.</w:t>
-      </w:r>
-    </w:p>
-    <w:p>
-      <w:pPr>
-        <w:spacing w:after="0" w:line="240" w:lineRule="auto"/>
-      </w:pPr>
-      <w:r>
-        <w:t>Изнурительный труд на заводах, 13 - 15 часовые рабочие смены,</w:t>
-      </w:r>
-      <w:r>
-        <w:t xml:space="preserve"> детский и женский труд,</w:t>
-      </w:r>
-      <w:r>
-        <w:t xml:space="preserve"> крохотные заработные платы, на которые кажется невозможно</w:t>
-      </w:r>
-      <w:r>
-        <w:t xml:space="preserve"> выжить, ужасная экологическая обстановка.</w:t>
-      </w:r>
-    </w:p>
-    <w:p>
-      <w:pPr>
-        <w:spacing w:after="0" w:line="240" w:lineRule="auto"/>
-      </w:pPr>
-      <w:r>
-        <w:t>Всё это приводит к высокой смертности, но никого это особо не волнует, ведь рабочих рук всегда хватит.</w:t>
-      </w:r>
-    </w:p>
-    <w:p>
-      <w:pPr>
-        <w:spacing w:after="0" w:line="240" w:lineRule="auto"/>
-      </w:pPr>
+        <w:t>В середине 19 ого века произошла масштабная урбанизация, население городов увеличилось в разы</w:t>
+      </w:r>
+      <w:r>
+        <w:t>.</w:t>
+      </w:r>
     </w:p>
     <w:p>
       <w:pPr>
@@ -996,145 +963,270 @@
         <w:t xml:space="preserve">, </w:t>
       </w:r>
       <w:r>
-        <w:t xml:space="preserve">первая мировая война длится 27 лет (почти всю жизнь </w:t>
-      </w:r>
-      <w:proofErr w:type="spellStart"/>
-      <w:r>
-        <w:t>гг</w:t>
-      </w:r>
-      <w:proofErr w:type="spellEnd"/>
+        <w:t xml:space="preserve">первая мировая война длится 11 лет. </w:t>
+      </w:r>
+      <w:r>
+        <w:t>Все мощности науки и промышленности направленны на обеспечение армии, что приводит к невероятным успехам в</w:t>
+      </w:r>
+      <w:r>
+        <w:t xml:space="preserve"> области информационных технологий и</w:t>
+      </w:r>
+      <w:r>
+        <w:t xml:space="preserve"> создани</w:t>
+      </w:r>
+      <w:r>
+        <w:t>и оружия, в частности наикрутейшего(!) энергетического арсенала (не последнюю роль в создании которого сыграл Н Тесла) и огромных бронированных мехов.</w:t>
+      </w:r>
+    </w:p>
+    <w:p>
+      <w:pPr>
+        <w:spacing w:after="0" w:line="240" w:lineRule="auto"/>
+      </w:pPr>
+    </w:p>
+    <w:p>
+      <w:pPr>
+        <w:spacing w:after="0" w:line="240" w:lineRule="auto"/>
+      </w:pPr>
+      <w:r>
+        <w:t>ГГ</w:t>
+      </w:r>
+      <w:r>
+        <w:t xml:space="preserve"> ненавидит эту войну, понимая, что ведётся она из-за мелочных амбиций людей у власти. Спец службы преследуют его из-за машины, ведь она является</w:t>
+      </w:r>
+      <w:r>
+        <w:t xml:space="preserve"> мощнейшим оружием, способным пере</w:t>
+      </w:r>
+      <w:r>
+        <w:t>вернуть исход войны.</w:t>
+      </w:r>
+    </w:p>
+    <w:p>
+      <w:pPr>
+        <w:spacing w:after="0" w:line="240" w:lineRule="auto"/>
+      </w:pPr>
+    </w:p>
+    <w:p>
+      <w:pPr>
+        <w:spacing w:after="0" w:line="240" w:lineRule="auto"/>
+      </w:pPr>
+      <w:r>
+        <w:t>ГГ трудится в государственной научной академии над созданием вычислительной машины</w:t>
+      </w:r>
+      <w:r>
+        <w:t xml:space="preserve"> </w:t>
+      </w:r>
+      <w:r>
+        <w:t xml:space="preserve">по заказу армии в команде таких же учёных как он. </w:t>
+      </w:r>
+    </w:p>
+    <w:p>
+      <w:pPr>
+        <w:spacing w:after="0" w:line="240" w:lineRule="auto"/>
+      </w:pPr>
+    </w:p>
+    <w:p>
+      <w:pPr>
+        <w:spacing w:after="0" w:line="240" w:lineRule="auto"/>
+        <w:rPr>
+          <w:b/>
+        </w:rPr>
+      </w:pPr>
+      <w:r>
+        <w:rPr>
+          <w:b/>
+        </w:rPr>
+        <w:t>Персонажи:</w:t>
+      </w:r>
+    </w:p>
+    <w:p>
+      <w:pPr>
+        <w:spacing w:after="0" w:line="240" w:lineRule="auto"/>
+      </w:pPr>
+      <w:r>
+        <w:t>1) ГГ</w:t>
+      </w:r>
+      <w:r>
+        <w:t>1</w:t>
+      </w:r>
+    </w:p>
+    <w:p>
+      <w:pPr>
+        <w:spacing w:after="0" w:line="240" w:lineRule="auto"/>
+      </w:pPr>
+      <w:r>
+        <w:t>Ближайший прообраз:</w:t>
+      </w:r>
+      <w:r>
+        <w:t xml:space="preserve"> </w:t>
+      </w:r>
+      <w:r>
+        <w:t>Алан Тьюринг.</w:t>
+      </w:r>
+    </w:p>
+    <w:p>
+      <w:pPr>
+        <w:spacing w:after="0" w:line="240" w:lineRule="auto"/>
+      </w:pPr>
+      <w:r>
+        <w:t xml:space="preserve">Возраст </w:t>
+      </w:r>
+      <w:r>
+        <w:t>~</w:t>
+      </w:r>
+      <w:r>
+        <w:t xml:space="preserve">27 лет, живёт </w:t>
+      </w:r>
+      <w:r>
+        <w:t>с хозяйкой (нужна ли хозяйка?)</w:t>
+      </w:r>
+      <w:r>
+        <w:t xml:space="preserve">, в не большом </w:t>
+      </w:r>
+      <w:r>
+        <w:t xml:space="preserve">двухэтажном </w:t>
+      </w:r>
+      <w:r>
+        <w:t>доме</w:t>
+      </w:r>
+      <w:r>
+        <w:t xml:space="preserve">, где имеет лабораторию на чердаке. Работает в государственной информационной лабораторией в проекте связанным с разработкой машины, способной точно предсказывать </w:t>
+      </w:r>
+      <w:r>
+        <w:t>траектории снарядов противника, основываясь на информации о множестве факторов.</w:t>
+      </w:r>
+    </w:p>
+    <w:p>
+      <w:pPr>
+        <w:spacing w:after="0" w:line="240" w:lineRule="auto"/>
+      </w:pPr>
+    </w:p>
+    <w:p>
+      <w:pPr>
+        <w:spacing w:after="0" w:line="240" w:lineRule="auto"/>
+      </w:pPr>
+      <w:r>
+        <w:t>Его работа в лаборатории в совокупности с идеями, найденными в дневнике и желание узнать обстоятельства, связанные со смертью его лучшего друга/подруги/первой любви/любовника/близкого человека в прошлом (</w:t>
+      </w:r>
+      <w:r>
+        <w:t xml:space="preserve">~10-12 </w:t>
+      </w:r>
+      <w:r>
+        <w:t>лет назад) вдохновляют его на исследование причинно-следственных связей на низших уровнях и создание Машины.</w:t>
+      </w:r>
+    </w:p>
+    <w:p>
+      <w:pPr>
+        <w:spacing w:after="0" w:line="240" w:lineRule="auto"/>
+      </w:pPr>
+    </w:p>
+    <w:p>
+      <w:pPr>
+        <w:spacing w:after="0" w:line="240" w:lineRule="auto"/>
+      </w:pPr>
+      <w:r>
+        <w:t>Родился в не богатой, но аристократической семье. Родители были очень религиозными и соответственно воспитывали своего сына. С детства увлекался математикой</w:t>
+      </w:r>
+      <w:r>
+        <w:t>, астрономией, физикой. ГГ был не слишком общительным ребёнком, и большинство времени проводил в одиночестве, но в поздней школе познакомился с человеком, разделяющим его интересы и взгляды на мир.</w:t>
+      </w:r>
+    </w:p>
+    <w:p>
+      <w:pPr>
+        <w:spacing w:after="0" w:line="240" w:lineRule="auto"/>
+      </w:pPr>
+    </w:p>
+    <w:p>
+      <w:pPr>
+        <w:spacing w:after="0" w:line="240" w:lineRule="auto"/>
+      </w:pPr>
+      <w:r>
+        <w:t>ГГ становится с ним/ней очень близок (влюбляется в него/неё)</w:t>
+      </w:r>
+      <w:r>
+        <w:t>, н</w:t>
+      </w:r>
+      <w:r>
+        <w:t xml:space="preserve">о неожиданная смерть друга </w:t>
+      </w:r>
+      <w:r>
+        <w:t xml:space="preserve">(болезнь/несчастный случай) </w:t>
+      </w:r>
+      <w:r>
+        <w:t xml:space="preserve">глубоко потрясает ГГ, оставляя глубокий след в его душе и заставляя пересмотреть взгляды на мир. ГГ перестаёт верить в бога и какие-либо великие силы, стоящие над нашем миром, становится атеистом и приверженцем материалистических взглядов. ГГ приходит к выводу о том, что весь наш мир лишь череда </w:t>
+      </w:r>
+      <w:r>
+        <w:t>мельчайших событий,</w:t>
+      </w:r>
+      <w:r>
+        <w:t xml:space="preserve"> связанных в огромную непрерывную сеть и за этой сетью не стоит </w:t>
+      </w:r>
+      <w:r>
+        <w:t>чьего-либо</w:t>
+      </w:r>
+      <w:r>
+        <w:t xml:space="preserve"> умысла или сценария</w:t>
+      </w:r>
+      <w:r>
+        <w:t>.</w:t>
+      </w:r>
+    </w:p>
+    <w:p>
+      <w:pPr>
+        <w:spacing w:after="0" w:line="240" w:lineRule="auto"/>
+      </w:pPr>
+    </w:p>
+    <w:p>
+      <w:pPr>
+        <w:spacing w:after="0" w:line="240" w:lineRule="auto"/>
+      </w:pPr>
+      <w:r>
+        <w:t>ГГ всё ещё верит в души. Он считает, что свойство живого тела состоит в том, что оно способно удерживать связанную с ней бессмертную душу, являясь её проводником в материальный мир. Душа способна волей определять действия атомов в какой-то определённой маленькой части мозга, а тело в свою очередь усиливает эти сигналы, порождая действия людей, последствия которых подобно кругам на воде распространяются в реальность.</w:t>
+      </w:r>
+      <w:r>
+        <w:t xml:space="preserve"> Умирая тело теряет возможность удерживать душу, которая покидая его (возможно мгновенно) находит себе новое, возможно в далёких мирах, которым практически не суждено соприкоснуться с нашим.</w:t>
+      </w:r>
+    </w:p>
+    <w:p>
+      <w:pPr>
+        <w:spacing w:after="0" w:line="240" w:lineRule="auto"/>
+      </w:pPr>
+    </w:p>
+    <w:p>
+      <w:pPr>
+        <w:spacing w:after="0" w:line="240" w:lineRule="auto"/>
+      </w:pPr>
+      <w:r>
+        <w:t>2)ГГ2</w:t>
+      </w:r>
+      <w:r>
+        <w:t xml:space="preserve"> </w:t>
+      </w:r>
+    </w:p>
+    <w:p>
+      <w:pPr>
+        <w:spacing w:after="0" w:line="240" w:lineRule="auto"/>
+      </w:pPr>
+      <w:r>
+        <w:t>Ближайший прообраз: Дэвид Буккер (</w:t>
+      </w:r>
+      <w:r>
+        <w:rPr>
+          <w:lang w:val="en-US"/>
+        </w:rPr>
+        <w:t>Bioshock</w:t>
+      </w:r>
+      <w:r>
+        <w:t xml:space="preserve"> </w:t>
+      </w:r>
+      <w:r>
+        <w:rPr>
+          <w:lang w:val="en-US"/>
+        </w:rPr>
+        <w:t>Infinity</w:t>
+      </w:r>
       <w:r>
         <w:t>).</w:t>
       </w:r>
-      <w:r>
-        <w:t xml:space="preserve"> Государство пичкает население пропагандой, разжигая межнациональную ненависть.</w:t>
-      </w:r>
-    </w:p>
-    <w:p>
-      <w:pPr>
-        <w:spacing w:after="0" w:line="240" w:lineRule="auto"/>
-      </w:pPr>
-      <w:r>
-        <w:t>Все мощности науки и промышленности направленны на обеспечение армии, что приводит к невероятным успехам в</w:t>
-      </w:r>
-      <w:r>
-        <w:t xml:space="preserve"> области информационных технологий и</w:t>
-      </w:r>
-      <w:r>
-        <w:t xml:space="preserve"> создани</w:t>
-      </w:r>
-      <w:r>
-        <w:t xml:space="preserve">и оружия, в частности </w:t>
-      </w:r>
-      <w:proofErr w:type="spellStart"/>
-      <w:r>
-        <w:t>наикрутейшего</w:t>
-      </w:r>
-      <w:proofErr w:type="spellEnd"/>
-      <w:r>
-        <w:t>(!) энергетического арсенала (не последнюю роль в создании которого сыграл Н Тесла) и огромных бронированных мехов.</w:t>
-      </w:r>
-    </w:p>
-    <w:p>
-      <w:pPr>
-        <w:spacing w:after="0" w:line="240" w:lineRule="auto"/>
-      </w:pPr>
-    </w:p>
-    <w:p>
-      <w:pPr>
-        <w:spacing w:after="0" w:line="240" w:lineRule="auto"/>
-      </w:pPr>
-      <w:r>
-        <w:t>ГГ</w:t>
-      </w:r>
-      <w:r>
-        <w:t xml:space="preserve"> ненавидит эту войну, понимая, что ведётся она из-за мелочных амбиций людей у власти. Спец службы преследуют его из-за машины, ведь она является</w:t>
-      </w:r>
-      <w:r>
-        <w:t xml:space="preserve"> мощнейшим оружием, способным пере</w:t>
-      </w:r>
-      <w:r>
-        <w:t>вернуть исход войны.</w:t>
-      </w:r>
-    </w:p>
-    <w:p>
-      <w:pPr>
-        <w:spacing w:after="0" w:line="240" w:lineRule="auto"/>
-      </w:pPr>
-    </w:p>
-    <w:p>
-      <w:pPr>
-        <w:spacing w:after="0" w:line="240" w:lineRule="auto"/>
-      </w:pPr>
-      <w:r>
-        <w:t>(Война и социальные проблемы альтернативной Англии должны оставаться лишь фоном повествования, в то время как в фокусе будет жизнь, переживания, мысли и приключения ГГ)</w:t>
-      </w:r>
-    </w:p>
-    <w:p>
-      <w:pPr>
-        <w:spacing w:after="0" w:line="240" w:lineRule="auto"/>
-      </w:pPr>
-    </w:p>
-    <w:p>
-      <w:pPr>
-        <w:spacing w:after="0" w:line="240" w:lineRule="auto"/>
-      </w:pPr>
-      <w:r>
-        <w:t xml:space="preserve">ГГ трудится в государственной научной академии над созданием вычислительной машины (каковы функции вычислительной машины надо придумать, пусть это будет что-нибудь </w:t>
-      </w:r>
-      <w:r>
-        <w:t>прозаическое)</w:t>
-      </w:r>
-      <w:r>
-        <w:t xml:space="preserve"> по заказу армии в команде таких же учёных как он. (в образе и биографии ГГ можно взять что-нибудь из личности Алана Тьюринга)</w:t>
-      </w:r>
-    </w:p>
-    <w:p>
-      <w:pPr>
-        <w:spacing w:after="0" w:line="240" w:lineRule="auto"/>
-      </w:pPr>
-    </w:p>
-    <w:p>
-      <w:pPr>
-        <w:spacing w:after="0" w:line="240" w:lineRule="auto"/>
-        <w:rPr>
-          <w:b/>
-        </w:rPr>
-      </w:pPr>
-      <w:r>
-        <w:rPr>
-          <w:b/>
-        </w:rPr>
-        <w:t>Персонажи:</w:t>
-      </w:r>
-    </w:p>
-    <w:p>
-      <w:pPr>
-        <w:spacing w:after="0" w:line="240" w:lineRule="auto"/>
-      </w:pPr>
-      <w:r>
-        <w:t>1) ГГ</w:t>
-      </w:r>
-      <w:r>
-        <w:t>1</w:t>
-      </w:r>
-    </w:p>
-    <w:p>
-      <w:pPr>
-        <w:spacing w:after="0" w:line="240" w:lineRule="auto"/>
-      </w:pPr>
-      <w:r>
-        <w:t>Ближайший прообраз:</w:t>
-      </w:r>
-      <w:r>
-        <w:rPr>
-          <w:lang w:val="en-US"/>
-        </w:rPr>
-        <w:t xml:space="preserve"> </w:t>
-      </w:r>
-      <w:r>
-        <w:t>Алан Тьюринг.</w:t>
-      </w:r>
     </w:p>
     <w:p>
       <w:pPr>
@@ -1147,97 +1239,27 @@
         <w:t>~</w:t>
       </w:r>
       <w:r>
-        <w:t xml:space="preserve">27 лет, живёт </w:t>
-      </w:r>
-      <w:r>
-        <w:t>с хозяйкой (нужна ли хозяйка?)</w:t>
-      </w:r>
-      <w:r>
-        <w:t xml:space="preserve">, в не большом </w:t>
-      </w:r>
-      <w:r>
-        <w:t xml:space="preserve">двухэтажном </w:t>
-      </w:r>
-      <w:r>
-        <w:t>доме</w:t>
-      </w:r>
-      <w:r>
-        <w:t xml:space="preserve">, где имеет лабораторию на чердаке. Работает в государственной информационной лабораторией в проекте связанным с разработкой машины, способной точно предсказывать </w:t>
-      </w:r>
-      <w:r>
-        <w:t>траектории снарядов противника, основываясь на информации о множестве факторов.</w:t>
-      </w:r>
-    </w:p>
-    <w:p>
-      <w:pPr>
-        <w:spacing w:after="0" w:line="240" w:lineRule="auto"/>
-      </w:pPr>
-    </w:p>
-    <w:p>
-      <w:pPr>
-        <w:spacing w:after="0" w:line="240" w:lineRule="auto"/>
-      </w:pPr>
-      <w:r>
-        <w:t>Его работа в лаборатории в совокупности с идеями, найденными в дневнике и желание узнать обстоятельства, связанные со смертью его лучшего друга/подруги/первой любви/любовника/близкого человека в прошлом (</w:t>
-      </w:r>
-      <w:r>
-        <w:t xml:space="preserve">~10-12 </w:t>
-      </w:r>
-      <w:r>
-        <w:t>лет назад) вдохновляют его на исследование причинно-следственных связей на низших уровнях и создание Машины.</w:t>
-      </w:r>
-    </w:p>
-    <w:p>
-      <w:pPr>
-        <w:spacing w:after="0" w:line="240" w:lineRule="auto"/>
-      </w:pPr>
-    </w:p>
-    <w:p>
-      <w:pPr>
-        <w:spacing w:after="0" w:line="240" w:lineRule="auto"/>
-      </w:pPr>
-      <w:r>
-        <w:t>Родился в не богатой, но аристократической семье. Родители были очень религиозными и соответственно воспитывали своего сына. С детства увлекался математикой</w:t>
-      </w:r>
-      <w:r>
-        <w:t>, астрономией, физикой. ГГ был не слишком общительным ребёнком, и большинство времени проводил в одиночестве, но в поздней школе познакомился с человеком, разделяющим его интересы и взгляды на мир.</w:t>
-      </w:r>
-    </w:p>
-    <w:p>
-      <w:pPr>
-        <w:spacing w:after="0" w:line="240" w:lineRule="auto"/>
-      </w:pPr>
-    </w:p>
-    <w:p>
-      <w:pPr>
-        <w:spacing w:after="0" w:line="240" w:lineRule="auto"/>
-      </w:pPr>
-      <w:r>
-        <w:t>ГГ становится с ним/ней очень близок (влюбляется в него/неё)</w:t>
-      </w:r>
-      <w:r>
-        <w:t>, н</w:t>
-      </w:r>
-      <w:r>
-        <w:t xml:space="preserve">о неожиданная смерть друга </w:t>
-      </w:r>
-      <w:r>
-        <w:t xml:space="preserve">(болезнь/несчастный случай) </w:t>
-      </w:r>
-      <w:r>
-        <w:t xml:space="preserve">глубоко потрясает ГГ, оставляя глубокий след в его душе и заставляя пересмотреть взгляды на мир. ГГ перестаёт верить в бога и какие-либо великие силы, стоящие над нашем миром, становится атеистом и приверженцем материалистических взглядов. ГГ приходит к выводу о том, что весь наш мир лишь череда </w:t>
-      </w:r>
-      <w:r>
-        <w:t>мельчайших событий,</w:t>
-      </w:r>
-      <w:r>
-        <w:t xml:space="preserve"> связанных в огромную непрерывную сеть и за этой сетью не стоит </w:t>
-      </w:r>
-      <w:r>
-        <w:t>чьего-либо</w:t>
-      </w:r>
-      <w:r>
-        <w:t xml:space="preserve"> умысла или сценария</w:t>
+        <w:t>35</w:t>
+      </w:r>
+      <w:r>
+        <w:t xml:space="preserve"> - 39</w:t>
+      </w:r>
+      <w:r>
+        <w:t xml:space="preserve"> лет, тоже одинок, дисциплинирован, полностью отдаётся своей работе. Живёт в полу казарменных условиях.</w:t>
+      </w:r>
+    </w:p>
+    <w:p>
+      <w:pPr>
+        <w:spacing w:after="0" w:line="240" w:lineRule="auto"/>
+      </w:pPr>
+    </w:p>
+    <w:p>
+      <w:pPr>
+        <w:spacing w:after="0" w:line="240" w:lineRule="auto"/>
+      </w:pPr>
+      <w:r>
+        <w:lastRenderedPageBreak/>
+        <w:t>Сирота. Никогда не знал своих родителей. Рос и воспитывался в военном училище в котором ему были привиты фанатичный патриотизм, ненависть к «врагам государства» и желание отдать жизнь за родину</w:t>
       </w:r>
       <w:r>
         <w:t>.</w:t>
@@ -1247,260 +1269,168 @@
       <w:pPr>
         <w:spacing w:after="0" w:line="240" w:lineRule="auto"/>
       </w:pPr>
-    </w:p>
-    <w:p>
-      <w:pPr>
-        <w:spacing w:after="0" w:line="240" w:lineRule="auto"/>
-      </w:pPr>
-      <w:r>
-        <w:lastRenderedPageBreak/>
-        <w:t>ГГ всё ещё верит в души. Он считает, что свойство живого тела состоит в том, что оно способно удерживать связанную с ней бессмертную душу, являясь её проводником в материальный мир. Душа способна волей определять действия атомов в какой-то определённой маленькой части мозга, а тело в свою очередь усиливает эти сигналы, порождая действия людей, последствия которых подобно кругам на воде распространяются в реальность.</w:t>
-      </w:r>
-      <w:r>
-        <w:t xml:space="preserve"> Умирая тело теряет возможность удерживать душу, которая покидая его (возможно мгновенно) находит себе новое, возможно в далёких мирах, которым практически не суждено соприкоснуться с нашим.</w:t>
-      </w:r>
-    </w:p>
-    <w:p>
-      <w:pPr>
-        <w:spacing w:after="0" w:line="240" w:lineRule="auto"/>
-        <w:rPr>
-          <w:lang w:val="en-US"/>
-        </w:rPr>
-      </w:pPr>
-    </w:p>
-    <w:p>
-      <w:pPr>
-        <w:spacing w:after="0" w:line="240" w:lineRule="auto"/>
-      </w:pPr>
-      <w:r>
-        <w:t>2)ГГ2</w:t>
-      </w:r>
-      <w:r>
-        <w:t xml:space="preserve"> </w:t>
-      </w:r>
-    </w:p>
-    <w:p>
-      <w:pPr>
-        <w:spacing w:after="0" w:line="240" w:lineRule="auto"/>
-      </w:pPr>
-      <w:r>
-        <w:t>Ближайший прообраз: Дэвид Буккер (</w:t>
-      </w:r>
-      <w:r>
-        <w:rPr>
-          <w:lang w:val="en-US"/>
-        </w:rPr>
-        <w:t>Bioshock</w:t>
-      </w:r>
-      <w:r>
-        <w:t xml:space="preserve"> </w:t>
-      </w:r>
-      <w:r>
-        <w:rPr>
-          <w:lang w:val="en-US"/>
-        </w:rPr>
-        <w:t>Infinity</w:t>
-      </w:r>
-      <w:r>
-        <w:t>).</w:t>
-      </w:r>
-    </w:p>
-    <w:p>
-      <w:pPr>
-        <w:spacing w:after="0" w:line="240" w:lineRule="auto"/>
-      </w:pPr>
-      <w:r>
-        <w:t xml:space="preserve">Возраст </w:t>
-      </w:r>
-      <w:r>
-        <w:t>~</w:t>
-      </w:r>
-      <w:r>
-        <w:t>35</w:t>
-      </w:r>
-      <w:r>
-        <w:t xml:space="preserve"> - 39</w:t>
-      </w:r>
-      <w:r>
-        <w:t xml:space="preserve"> лет, тоже одинок, дисциплинирован, полностью отдаётся своей работе. Живёт в полу казарменных условиях.</w:t>
-      </w:r>
-    </w:p>
-    <w:p>
-      <w:pPr>
-        <w:spacing w:after="0" w:line="240" w:lineRule="auto"/>
-      </w:pPr>
-    </w:p>
-    <w:p>
-      <w:pPr>
-        <w:spacing w:after="0" w:line="240" w:lineRule="auto"/>
-      </w:pPr>
-      <w:r>
-        <w:t>Сирота. Никогда не знал своих родителей. Рос и воспитывался в военном училище в котором ему были привиты фанатичный патриотизм, ненависть к «врагам государства» и желание отдать жизнь за родину</w:t>
-      </w:r>
-      <w:r>
-        <w:t>.</w:t>
-      </w:r>
-    </w:p>
-    <w:p>
-      <w:pPr>
-        <w:spacing w:after="0" w:line="240" w:lineRule="auto"/>
-      </w:pPr>
-      <w:r>
-        <w:t>Воевал с 16 лет, потерял на войне много близких друзей</w:t>
-      </w:r>
-      <w:r>
-        <w:t>. ГГ устал, увиде</w:t>
-      </w:r>
-      <w:r>
-        <w:t>л все ужасы войны изнутри, смотрел</w:t>
-      </w:r>
-      <w:r>
-        <w:t>, как другие творят непостижимые вещи и творил их сам.</w:t>
-      </w:r>
-    </w:p>
-    <w:p>
-      <w:pPr>
-        <w:spacing w:after="0" w:line="240" w:lineRule="auto"/>
-      </w:pPr>
-    </w:p>
-    <w:p>
-      <w:pPr>
-        <w:spacing w:after="0" w:line="240" w:lineRule="auto"/>
-      </w:pPr>
-      <w:r>
-        <w:t xml:space="preserve">В </w:t>
-      </w:r>
-      <w:r>
-        <w:t>своём последнем задании</w:t>
-      </w:r>
-      <w:r>
-        <w:t xml:space="preserve"> его отря</w:t>
-      </w:r>
-      <w:r>
-        <w:t>д должен был охранять стратегичес</w:t>
-      </w:r>
-      <w:r>
-        <w:t>кий объект с важными данными.</w:t>
-      </w:r>
-    </w:p>
-    <w:p>
-      <w:pPr>
-        <w:spacing w:after="0" w:line="240" w:lineRule="auto"/>
-      </w:pPr>
-      <w:r>
-        <w:t xml:space="preserve">На них напали и руководство приняло решение бомбами уничтожить объект, несмотря на то, что союзные войска находились внутри. Все его боевые товарищи заживо сгорели </w:t>
-      </w:r>
-      <w:r>
-        <w:t>вместе с отрядом противника</w:t>
-      </w:r>
-      <w:r>
-        <w:t xml:space="preserve">. ГГ оказался погребён под осколками здания с раздробленной ногой. Ему удалось выкарабкаться из-под балки, но он оказался заперт. </w:t>
-      </w:r>
-      <w:r>
-        <w:t>Как оказалось, выжил не только он, вместе с ГГ под обломками оказался погребён молодой с</w:t>
-      </w:r>
-      <w:r>
-        <w:t>олдат из противоположной армии.</w:t>
-      </w:r>
-    </w:p>
-    <w:p>
-      <w:pPr>
-        <w:spacing w:after="0" w:line="240" w:lineRule="auto"/>
-      </w:pPr>
-    </w:p>
-    <w:p>
-      <w:pPr>
-        <w:spacing w:after="0" w:line="240" w:lineRule="auto"/>
-      </w:pPr>
-      <w:r>
-        <w:t xml:space="preserve">Вместо того чтобы пытаться убить друг друга они совместно пытались выжить в аду, в котором оказались. </w:t>
-      </w:r>
-      <w:r>
-        <w:t>За пять дней</w:t>
-      </w:r>
-      <w:r>
-        <w:t>,</w:t>
-      </w:r>
-      <w:r>
-        <w:t xml:space="preserve"> проведённых</w:t>
-      </w:r>
-      <w:r>
-        <w:t xml:space="preserve"> под осколками они успели узнать друг друга, ГГ услышал историю паренька, мечтавшего стать художником, но призванного в армию и вынужденного биться на войне, которой он не хотел, сражаясь с людьми, которым он не желал зла.</w:t>
-      </w:r>
-    </w:p>
-    <w:p>
-      <w:pPr>
-        <w:spacing w:after="0" w:line="240" w:lineRule="auto"/>
-      </w:pPr>
-      <w:r>
-        <w:t>По истечению пятого дня парень сказал, что устал так жить, что все, кто был ему хоть ка</w:t>
-      </w:r>
-      <w:r>
-        <w:t>к-то дорог погибли в этой бойне, что</w:t>
-      </w:r>
-      <w:r>
-        <w:t xml:space="preserve"> все его мечты</w:t>
-      </w:r>
-      <w:r>
-        <w:t xml:space="preserve"> давно мертвы. И застрелился...</w:t>
-      </w:r>
-    </w:p>
-    <w:p>
-      <w:pPr>
-        <w:spacing w:after="0" w:line="240" w:lineRule="auto"/>
-      </w:pPr>
-    </w:p>
-    <w:p>
-      <w:pPr>
-        <w:spacing w:after="0" w:line="240" w:lineRule="auto"/>
-      </w:pPr>
-      <w:r>
-        <w:t>ГГ остался один. Вскоре</w:t>
-      </w:r>
-      <w:r>
-        <w:t xml:space="preserve"> его</w:t>
-      </w:r>
-      <w:r>
-        <w:t xml:space="preserve"> спасает</w:t>
-      </w:r>
-      <w:r>
-        <w:t xml:space="preserve"> </w:t>
-      </w:r>
-      <w:r>
-        <w:t>прибывший союзный разведывательный отряд.</w:t>
-      </w:r>
-      <w:r>
-        <w:t xml:space="preserve"> </w:t>
-      </w:r>
-      <w:r>
-        <w:t>ГГ реабилитируется в госпит</w:t>
-      </w:r>
-      <w:r>
-        <w:t xml:space="preserve">але и лечит раздробленную </w:t>
-      </w:r>
-      <w:r>
-        <w:t>ногу,</w:t>
-      </w:r>
-      <w:r>
-        <w:t xml:space="preserve"> но </w:t>
-      </w:r>
-      <w:r>
-        <w:t>остаётся хромым</w:t>
-      </w:r>
-      <w:r>
-        <w:t>. Из-за ранения</w:t>
-      </w:r>
-      <w:r>
-        <w:t xml:space="preserve"> больше не во</w:t>
-      </w:r>
-      <w:r>
-        <w:t xml:space="preserve">звращается на фронт. Но главной причиной скорее является полное разочарование </w:t>
-      </w:r>
-      <w:r>
-        <w:t xml:space="preserve">в </w:t>
+      <w:r>
+        <w:t xml:space="preserve">Воевал с </w:t>
+      </w:r>
+      <w:r>
+        <w:t xml:space="preserve">… </w:t>
       </w:r>
       <w:bookmarkStart w:id="0" w:name="_GoBack"/>
       <w:bookmarkEnd w:id="0"/>
+      <w:r>
+        <w:t>лет, потерял на войне много близких друзей</w:t>
+      </w:r>
+      <w:r>
+        <w:t>. ГГ устал, увиде</w:t>
+      </w:r>
+      <w:r>
+        <w:t>л все ужасы войны изнутри, смотрел</w:t>
+      </w:r>
+      <w:r>
+        <w:t>, как другие творят непостижимые вещи и творил их сам.</w:t>
+      </w:r>
+    </w:p>
+    <w:p>
+      <w:pPr>
+        <w:spacing w:after="0" w:line="240" w:lineRule="auto"/>
+      </w:pPr>
+    </w:p>
+    <w:p>
+      <w:pPr>
+        <w:spacing w:after="0" w:line="240" w:lineRule="auto"/>
+      </w:pPr>
+      <w:r>
+        <w:t xml:space="preserve">В </w:t>
+      </w:r>
+      <w:r>
+        <w:t>своём последнем задании</w:t>
+      </w:r>
+      <w:r>
+        <w:t xml:space="preserve"> его отря</w:t>
+      </w:r>
+      <w:r>
+        <w:t>д должен был охранять стратегичес</w:t>
+      </w:r>
+      <w:r>
+        <w:t>кий объект с важными данными.</w:t>
+      </w:r>
+    </w:p>
+    <w:p>
+      <w:pPr>
+        <w:spacing w:after="0" w:line="240" w:lineRule="auto"/>
+      </w:pPr>
+      <w:r>
+        <w:t xml:space="preserve">На них напали и руководство приняло решение бомбами уничтожить объект, несмотря на то, что союзные войска находились внутри. Все его боевые товарищи заживо сгорели </w:t>
+      </w:r>
+      <w:r>
+        <w:t>вместе с отрядом противника</w:t>
+      </w:r>
+      <w:r>
+        <w:t xml:space="preserve">. ГГ оказался погребён под осколками здания с раздробленной ногой. Ему удалось выкарабкаться из-под балки, но он оказался заперт. </w:t>
+      </w:r>
+      <w:r>
+        <w:t>Как оказалось, выжил не только он, вместе с ГГ под обломками оказался погребён молодой с</w:t>
+      </w:r>
+      <w:r>
+        <w:t>олдат из противоположной армии.</w:t>
+      </w:r>
+    </w:p>
+    <w:p>
+      <w:pPr>
+        <w:spacing w:after="0" w:line="240" w:lineRule="auto"/>
+      </w:pPr>
+    </w:p>
+    <w:p>
+      <w:pPr>
+        <w:spacing w:after="0" w:line="240" w:lineRule="auto"/>
+      </w:pPr>
+      <w:r>
+        <w:t xml:space="preserve">Вместо того чтобы пытаться убить друг друга они совместно пытались выжить в аду, в котором оказались. </w:t>
+      </w:r>
+      <w:r>
+        <w:t>За пять дней</w:t>
+      </w:r>
+      <w:r>
+        <w:t>,</w:t>
+      </w:r>
+      <w:r>
+        <w:t xml:space="preserve"> проведённых</w:t>
+      </w:r>
+      <w:r>
+        <w:t xml:space="preserve"> под осколками они успели узнать друг друга, ГГ услышал историю паренька, мечтавшего стать художником, но призванного в армию и вынужденного биться на войне, которой он не хотел, сражаясь с людьми, которым он не желал зла.</w:t>
+      </w:r>
+    </w:p>
+    <w:p>
+      <w:pPr>
+        <w:spacing w:after="0" w:line="240" w:lineRule="auto"/>
+      </w:pPr>
+      <w:r>
+        <w:t>По истечению пятого дня парень сказал, что устал так жить, что все, кто был ему хоть ка</w:t>
+      </w:r>
+      <w:r>
+        <w:t>к-то дорог погибли в этой бойне, что</w:t>
+      </w:r>
+      <w:r>
+        <w:t xml:space="preserve"> все его мечты</w:t>
+      </w:r>
+      <w:r>
+        <w:t xml:space="preserve"> давно мертвы. И застрелился...</w:t>
+      </w:r>
+    </w:p>
+    <w:p>
+      <w:pPr>
+        <w:spacing w:after="0" w:line="240" w:lineRule="auto"/>
+      </w:pPr>
+    </w:p>
+    <w:p>
+      <w:pPr>
+        <w:spacing w:after="0" w:line="240" w:lineRule="auto"/>
+      </w:pPr>
+      <w:r>
+        <w:t>ГГ остался один. Вскоре</w:t>
+      </w:r>
+      <w:r>
+        <w:t xml:space="preserve"> его</w:t>
+      </w:r>
+      <w:r>
+        <w:t xml:space="preserve"> спасает</w:t>
+      </w:r>
+      <w:r>
+        <w:t xml:space="preserve"> </w:t>
+      </w:r>
+      <w:r>
+        <w:t>прибывший союзный разведывательный отряд.</w:t>
+      </w:r>
+      <w:r>
+        <w:t xml:space="preserve"> </w:t>
+      </w:r>
+      <w:r>
+        <w:t>ГГ реабилитируется в госпит</w:t>
+      </w:r>
+      <w:r>
+        <w:t xml:space="preserve">але и лечит раздробленную </w:t>
+      </w:r>
+      <w:r>
+        <w:t>ногу,</w:t>
+      </w:r>
+      <w:r>
+        <w:t xml:space="preserve"> но </w:t>
+      </w:r>
+      <w:r>
+        <w:t>остаётся хромым</w:t>
+      </w:r>
+      <w:r>
+        <w:t>. Из-за ранения</w:t>
+      </w:r>
+      <w:r>
+        <w:t xml:space="preserve"> больше не во</w:t>
+      </w:r>
+      <w:r>
+        <w:t xml:space="preserve">звращается на фронт. Но главной причиной скорее является полное разочарование </w:t>
+      </w:r>
+      <w:r>
+        <w:t xml:space="preserve">в </w:t>
+      </w:r>
       <w:r>
         <w:t>войне где нет сил добра, зла и великой цели, где люди просто пытаются выжить.</w:t>
       </w:r>

--- a/Демон лапласа.docx
+++ b/Демон лапласа.docx
@@ -9,6 +9,15 @@
           <w:b/>
         </w:rPr>
       </w:pPr>
+      <w:r>
+        <w:rPr>
+          <w:b/>
+          <w:lang w:val="en-US"/>
+        </w:rPr>
+        <w:t>dadkajsda</w:t>
+      </w:r>
+      <w:bookmarkStart w:id="0" w:name="_GoBack"/>
+      <w:bookmarkEnd w:id="0"/>
       <w:r>
         <w:rPr>
           <w:b/>
@@ -531,354 +540,422 @@
           <w:lang w:val="en-US"/>
         </w:rPr>
       </w:pPr>
-      <w:hyperlink r:id="rId5" w:history="1">
-        <w:r>
-          <w:rPr>
-            <w:rStyle w:val="a3"/>
-            <w:lang w:val="en-US"/>
-          </w:rPr>
-          <w:t>https</w:t>
-        </w:r>
-        <w:r>
-          <w:rPr>
-            <w:rStyle w:val="a3"/>
-            <w:lang w:val="en-US"/>
-          </w:rPr>
-          <w:t>://</w:t>
-        </w:r>
-        <w:r>
-          <w:rPr>
-            <w:rStyle w:val="a3"/>
-            <w:lang w:val="en-US"/>
-          </w:rPr>
-          <w:t>www</w:t>
-        </w:r>
-        <w:r>
-          <w:rPr>
-            <w:rStyle w:val="a3"/>
-            <w:lang w:val="en-US"/>
-          </w:rPr>
-          <w:t>.</w:t>
-        </w:r>
-        <w:r>
-          <w:rPr>
-            <w:rStyle w:val="a3"/>
-            <w:lang w:val="en-US"/>
-          </w:rPr>
-          <w:t>artstation</w:t>
-        </w:r>
-        <w:r>
-          <w:rPr>
-            <w:rStyle w:val="a3"/>
-            <w:lang w:val="en-US"/>
-          </w:rPr>
-          <w:t>.</w:t>
-        </w:r>
-        <w:r>
-          <w:rPr>
-            <w:rStyle w:val="a3"/>
-            <w:lang w:val="en-US"/>
-          </w:rPr>
-          <w:t>com</w:t>
-        </w:r>
-        <w:r>
-          <w:rPr>
-            <w:rStyle w:val="a3"/>
-            <w:lang w:val="en-US"/>
-          </w:rPr>
-          <w:t>/</w:t>
-        </w:r>
-        <w:r>
-          <w:rPr>
-            <w:rStyle w:val="a3"/>
-            <w:lang w:val="en-US"/>
-          </w:rPr>
-          <w:t>jakubrozalski</w:t>
-        </w:r>
-      </w:hyperlink>
-    </w:p>
-    <w:p>
-      <w:pPr>
-        <w:spacing w:after="0" w:line="240" w:lineRule="auto"/>
-        <w:rPr>
-          <w:lang w:val="en-US"/>
-        </w:rPr>
-      </w:pPr>
-      <w:hyperlink r:id="rId6" w:history="1">
-        <w:r>
-          <w:rPr>
-            <w:rStyle w:val="a3"/>
-            <w:lang w:val="en-US"/>
-          </w:rPr>
-          <w:t>https</w:t>
-        </w:r>
-        <w:r>
-          <w:rPr>
-            <w:rStyle w:val="a3"/>
-            <w:lang w:val="en-US"/>
-          </w:rPr>
-          <w:t>://</w:t>
-        </w:r>
-        <w:r>
-          <w:rPr>
-            <w:rStyle w:val="a3"/>
-            <w:lang w:val="en-US"/>
-          </w:rPr>
-          <w:t>www</w:t>
-        </w:r>
-        <w:r>
-          <w:rPr>
-            <w:rStyle w:val="a3"/>
-            <w:lang w:val="en-US"/>
-          </w:rPr>
-          <w:t>.</w:t>
-        </w:r>
-        <w:r>
-          <w:rPr>
-            <w:rStyle w:val="a3"/>
-            <w:lang w:val="en-US"/>
-          </w:rPr>
-          <w:t>artstation</w:t>
-        </w:r>
-        <w:r>
-          <w:rPr>
-            <w:rStyle w:val="a3"/>
-            <w:lang w:val="en-US"/>
-          </w:rPr>
-          <w:t>.</w:t>
-        </w:r>
-        <w:r>
-          <w:rPr>
-            <w:rStyle w:val="a3"/>
-            <w:lang w:val="en-US"/>
-          </w:rPr>
-          <w:t>com</w:t>
-        </w:r>
-        <w:r>
-          <w:rPr>
-            <w:rStyle w:val="a3"/>
-            <w:lang w:val="en-US"/>
-          </w:rPr>
-          <w:t>/</w:t>
-        </w:r>
-        <w:r>
-          <w:rPr>
-            <w:rStyle w:val="a3"/>
-            <w:lang w:val="en-US"/>
-          </w:rPr>
-          <w:t>artwork</w:t>
-        </w:r>
-        <w:r>
-          <w:rPr>
-            <w:rStyle w:val="a3"/>
-            <w:lang w:val="en-US"/>
-          </w:rPr>
-          <w:t>/</w:t>
-        </w:r>
-        <w:r>
-          <w:rPr>
-            <w:rStyle w:val="a3"/>
-            <w:lang w:val="en-US"/>
-          </w:rPr>
-          <w:t>LZgV</w:t>
-        </w:r>
-        <w:r>
-          <w:rPr>
-            <w:rStyle w:val="a3"/>
-            <w:lang w:val="en-US"/>
-          </w:rPr>
-          <w:t>0</w:t>
-        </w:r>
-      </w:hyperlink>
-    </w:p>
-    <w:p>
-      <w:pPr>
-        <w:spacing w:after="0" w:line="240" w:lineRule="auto"/>
-        <w:rPr>
-          <w:lang w:val="en-US"/>
-        </w:rPr>
-      </w:pPr>
-      <w:hyperlink r:id="rId7" w:history="1">
-        <w:r>
-          <w:rPr>
-            <w:rStyle w:val="a3"/>
-            <w:lang w:val="en-US"/>
-          </w:rPr>
-          <w:t>https</w:t>
-        </w:r>
-        <w:r>
-          <w:rPr>
-            <w:rStyle w:val="a3"/>
-            <w:lang w:val="en-US"/>
-          </w:rPr>
-          <w:t>://</w:t>
-        </w:r>
-        <w:r>
-          <w:rPr>
-            <w:rStyle w:val="a3"/>
-            <w:lang w:val="en-US"/>
-          </w:rPr>
-          <w:t>www</w:t>
-        </w:r>
-        <w:r>
-          <w:rPr>
-            <w:rStyle w:val="a3"/>
-            <w:lang w:val="en-US"/>
-          </w:rPr>
-          <w:t>.</w:t>
-        </w:r>
-        <w:r>
-          <w:rPr>
-            <w:rStyle w:val="a3"/>
-            <w:lang w:val="en-US"/>
-          </w:rPr>
-          <w:t>artstation</w:t>
-        </w:r>
-        <w:r>
-          <w:rPr>
-            <w:rStyle w:val="a3"/>
-            <w:lang w:val="en-US"/>
-          </w:rPr>
-          <w:t>.</w:t>
-        </w:r>
-        <w:r>
-          <w:rPr>
-            <w:rStyle w:val="a3"/>
-            <w:lang w:val="en-US"/>
-          </w:rPr>
-          <w:t>com</w:t>
-        </w:r>
-        <w:r>
-          <w:rPr>
-            <w:rStyle w:val="a3"/>
-            <w:lang w:val="en-US"/>
-          </w:rPr>
-          <w:t>/</w:t>
-        </w:r>
-        <w:r>
-          <w:rPr>
-            <w:rStyle w:val="a3"/>
-            <w:lang w:val="en-US"/>
-          </w:rPr>
-          <w:t>artwork</w:t>
-        </w:r>
-        <w:r>
-          <w:rPr>
-            <w:rStyle w:val="a3"/>
-            <w:lang w:val="en-US"/>
-          </w:rPr>
-          <w:t>/2</w:t>
-        </w:r>
-        <w:r>
-          <w:rPr>
-            <w:rStyle w:val="a3"/>
-            <w:lang w:val="en-US"/>
-          </w:rPr>
-          <w:t>LB</w:t>
-        </w:r>
-        <w:r>
-          <w:rPr>
-            <w:rStyle w:val="a3"/>
-            <w:lang w:val="en-US"/>
-          </w:rPr>
-          <w:t>8</w:t>
-        </w:r>
-        <w:r>
-          <w:rPr>
-            <w:rStyle w:val="a3"/>
-            <w:lang w:val="en-US"/>
-          </w:rPr>
-          <w:t>x</w:t>
-        </w:r>
-      </w:hyperlink>
-    </w:p>
-    <w:p>
-      <w:pPr>
-        <w:spacing w:after="0" w:line="240" w:lineRule="auto"/>
-        <w:rPr>
-          <w:rStyle w:val="a3"/>
-          <w:lang w:val="en-US"/>
-        </w:rPr>
-      </w:pPr>
-      <w:hyperlink r:id="rId8" w:history="1">
-        <w:r>
-          <w:rPr>
-            <w:rStyle w:val="a3"/>
-            <w:lang w:val="en-US"/>
-          </w:rPr>
-          <w:t>https</w:t>
-        </w:r>
-        <w:r>
-          <w:rPr>
-            <w:rStyle w:val="a3"/>
-            <w:lang w:val="en-US"/>
-          </w:rPr>
-          <w:t>://</w:t>
-        </w:r>
-        <w:r>
-          <w:rPr>
-            <w:rStyle w:val="a3"/>
-            <w:lang w:val="en-US"/>
-          </w:rPr>
-          <w:t>www</w:t>
-        </w:r>
-        <w:r>
-          <w:rPr>
-            <w:rStyle w:val="a3"/>
-            <w:lang w:val="en-US"/>
-          </w:rPr>
-          <w:t>.</w:t>
-        </w:r>
-        <w:r>
-          <w:rPr>
-            <w:rStyle w:val="a3"/>
-            <w:lang w:val="en-US"/>
-          </w:rPr>
-          <w:t>artstation</w:t>
-        </w:r>
-        <w:r>
-          <w:rPr>
-            <w:rStyle w:val="a3"/>
-            <w:lang w:val="en-US"/>
-          </w:rPr>
-          <w:t>.</w:t>
-        </w:r>
-        <w:r>
-          <w:rPr>
-            <w:rStyle w:val="a3"/>
-            <w:lang w:val="en-US"/>
-          </w:rPr>
-          <w:t>com</w:t>
-        </w:r>
-        <w:r>
-          <w:rPr>
-            <w:rStyle w:val="a3"/>
-            <w:lang w:val="en-US"/>
-          </w:rPr>
-          <w:t>/</w:t>
-        </w:r>
-        <w:r>
-          <w:rPr>
-            <w:rStyle w:val="a3"/>
-            <w:lang w:val="en-US"/>
-          </w:rPr>
-          <w:t>artwork</w:t>
-        </w:r>
-        <w:r>
-          <w:rPr>
-            <w:rStyle w:val="a3"/>
-            <w:lang w:val="en-US"/>
-          </w:rPr>
-          <w:t>/9</w:t>
-        </w:r>
-        <w:r>
-          <w:rPr>
-            <w:rStyle w:val="a3"/>
-            <w:lang w:val="en-US"/>
-          </w:rPr>
-          <w:t>BNNa</w:t>
-        </w:r>
-      </w:hyperlink>
+      <w:r>
+        <w:fldChar w:fldCharType="begin"/>
+      </w:r>
+      <w:r>
+        <w:rPr>
+          <w:lang w:val="en-US"/>
+        </w:rPr>
+        <w:instrText xml:space="preserve"> HYPERLINK "https://www.artstation.com/jakubrozalski" </w:instrText>
+      </w:r>
+      <w:r>
+        <w:fldChar w:fldCharType="separate"/>
+      </w:r>
+      <w:r>
+        <w:rPr>
+          <w:rStyle w:val="a3"/>
+          <w:lang w:val="en-US"/>
+        </w:rPr>
+        <w:t>https</w:t>
+      </w:r>
+      <w:r>
+        <w:rPr>
+          <w:rStyle w:val="a3"/>
+          <w:lang w:val="en-US"/>
+        </w:rPr>
+        <w:t>://</w:t>
+      </w:r>
+      <w:r>
+        <w:rPr>
+          <w:rStyle w:val="a3"/>
+          <w:lang w:val="en-US"/>
+        </w:rPr>
+        <w:t>www</w:t>
+      </w:r>
+      <w:r>
+        <w:rPr>
+          <w:rStyle w:val="a3"/>
+          <w:lang w:val="en-US"/>
+        </w:rPr>
+        <w:t>.</w:t>
+      </w:r>
+      <w:r>
+        <w:rPr>
+          <w:rStyle w:val="a3"/>
+          <w:lang w:val="en-US"/>
+        </w:rPr>
+        <w:t>artstation</w:t>
+      </w:r>
+      <w:r>
+        <w:rPr>
+          <w:rStyle w:val="a3"/>
+          <w:lang w:val="en-US"/>
+        </w:rPr>
+        <w:t>.</w:t>
+      </w:r>
+      <w:r>
+        <w:rPr>
+          <w:rStyle w:val="a3"/>
+          <w:lang w:val="en-US"/>
+        </w:rPr>
+        <w:t>com</w:t>
+      </w:r>
+      <w:r>
+        <w:rPr>
+          <w:rStyle w:val="a3"/>
+          <w:lang w:val="en-US"/>
+        </w:rPr>
+        <w:t>/</w:t>
+      </w:r>
+      <w:r>
+        <w:rPr>
+          <w:rStyle w:val="a3"/>
+          <w:lang w:val="en-US"/>
+        </w:rPr>
+        <w:t>jakubrozalski</w:t>
+      </w:r>
+      <w:r>
+        <w:rPr>
+          <w:rStyle w:val="a3"/>
+          <w:lang w:val="en-US"/>
+        </w:rPr>
+        <w:fldChar w:fldCharType="end"/>
+      </w:r>
+    </w:p>
+    <w:p>
+      <w:pPr>
+        <w:spacing w:after="0" w:line="240" w:lineRule="auto"/>
+        <w:rPr>
+          <w:lang w:val="en-US"/>
+        </w:rPr>
+      </w:pPr>
+      <w:r>
+        <w:fldChar w:fldCharType="begin"/>
+      </w:r>
+      <w:r>
+        <w:rPr>
+          <w:lang w:val="en-US"/>
+        </w:rPr>
+        <w:instrText xml:space="preserve"> HYPERLINK "https://www.artstation.com/artwork/LZgV0" </w:instrText>
+      </w:r>
+      <w:r>
+        <w:fldChar w:fldCharType="separate"/>
+      </w:r>
+      <w:r>
+        <w:rPr>
+          <w:rStyle w:val="a3"/>
+          <w:lang w:val="en-US"/>
+        </w:rPr>
+        <w:t>https</w:t>
+      </w:r>
+      <w:r>
+        <w:rPr>
+          <w:rStyle w:val="a3"/>
+          <w:lang w:val="en-US"/>
+        </w:rPr>
+        <w:t>://</w:t>
+      </w:r>
+      <w:r>
+        <w:rPr>
+          <w:rStyle w:val="a3"/>
+          <w:lang w:val="en-US"/>
+        </w:rPr>
+        <w:t>www</w:t>
+      </w:r>
+      <w:r>
+        <w:rPr>
+          <w:rStyle w:val="a3"/>
+          <w:lang w:val="en-US"/>
+        </w:rPr>
+        <w:t>.</w:t>
+      </w:r>
+      <w:r>
+        <w:rPr>
+          <w:rStyle w:val="a3"/>
+          <w:lang w:val="en-US"/>
+        </w:rPr>
+        <w:t>artstation</w:t>
+      </w:r>
+      <w:r>
+        <w:rPr>
+          <w:rStyle w:val="a3"/>
+          <w:lang w:val="en-US"/>
+        </w:rPr>
+        <w:t>.</w:t>
+      </w:r>
+      <w:r>
+        <w:rPr>
+          <w:rStyle w:val="a3"/>
+          <w:lang w:val="en-US"/>
+        </w:rPr>
+        <w:t>com</w:t>
+      </w:r>
+      <w:r>
+        <w:rPr>
+          <w:rStyle w:val="a3"/>
+          <w:lang w:val="en-US"/>
+        </w:rPr>
+        <w:t>/</w:t>
+      </w:r>
+      <w:r>
+        <w:rPr>
+          <w:rStyle w:val="a3"/>
+          <w:lang w:val="en-US"/>
+        </w:rPr>
+        <w:t>artwork</w:t>
+      </w:r>
+      <w:r>
+        <w:rPr>
+          <w:rStyle w:val="a3"/>
+          <w:lang w:val="en-US"/>
+        </w:rPr>
+        <w:t>/</w:t>
+      </w:r>
+      <w:r>
+        <w:rPr>
+          <w:rStyle w:val="a3"/>
+          <w:lang w:val="en-US"/>
+        </w:rPr>
+        <w:t>LZgV</w:t>
+      </w:r>
+      <w:r>
+        <w:rPr>
+          <w:rStyle w:val="a3"/>
+          <w:lang w:val="en-US"/>
+        </w:rPr>
+        <w:t>0</w:t>
+      </w:r>
+      <w:r>
+        <w:rPr>
+          <w:rStyle w:val="a3"/>
+          <w:lang w:val="en-US"/>
+        </w:rPr>
+        <w:fldChar w:fldCharType="end"/>
+      </w:r>
+    </w:p>
+    <w:p>
+      <w:pPr>
+        <w:spacing w:after="0" w:line="240" w:lineRule="auto"/>
+        <w:rPr>
+          <w:lang w:val="en-US"/>
+        </w:rPr>
+      </w:pPr>
+      <w:r>
+        <w:fldChar w:fldCharType="begin"/>
+      </w:r>
+      <w:r>
+        <w:rPr>
+          <w:lang w:val="en-US"/>
+        </w:rPr>
+        <w:instrText xml:space="preserve"> HYPERLINK "https://www.artstation.com/artwork/2LB8x" </w:instrText>
+      </w:r>
+      <w:r>
+        <w:fldChar w:fldCharType="separate"/>
+      </w:r>
+      <w:r>
+        <w:rPr>
+          <w:rStyle w:val="a3"/>
+          <w:lang w:val="en-US"/>
+        </w:rPr>
+        <w:t>https</w:t>
+      </w:r>
+      <w:r>
+        <w:rPr>
+          <w:rStyle w:val="a3"/>
+          <w:lang w:val="en-US"/>
+        </w:rPr>
+        <w:t>://</w:t>
+      </w:r>
+      <w:r>
+        <w:rPr>
+          <w:rStyle w:val="a3"/>
+          <w:lang w:val="en-US"/>
+        </w:rPr>
+        <w:t>www</w:t>
+      </w:r>
+      <w:r>
+        <w:rPr>
+          <w:rStyle w:val="a3"/>
+          <w:lang w:val="en-US"/>
+        </w:rPr>
+        <w:t>.</w:t>
+      </w:r>
+      <w:r>
+        <w:rPr>
+          <w:rStyle w:val="a3"/>
+          <w:lang w:val="en-US"/>
+        </w:rPr>
+        <w:t>artstation</w:t>
+      </w:r>
+      <w:r>
+        <w:rPr>
+          <w:rStyle w:val="a3"/>
+          <w:lang w:val="en-US"/>
+        </w:rPr>
+        <w:t>.</w:t>
+      </w:r>
+      <w:r>
+        <w:rPr>
+          <w:rStyle w:val="a3"/>
+          <w:lang w:val="en-US"/>
+        </w:rPr>
+        <w:t>com</w:t>
+      </w:r>
+      <w:r>
+        <w:rPr>
+          <w:rStyle w:val="a3"/>
+          <w:lang w:val="en-US"/>
+        </w:rPr>
+        <w:t>/</w:t>
+      </w:r>
+      <w:r>
+        <w:rPr>
+          <w:rStyle w:val="a3"/>
+          <w:lang w:val="en-US"/>
+        </w:rPr>
+        <w:t>artwork</w:t>
+      </w:r>
+      <w:r>
+        <w:rPr>
+          <w:rStyle w:val="a3"/>
+          <w:lang w:val="en-US"/>
+        </w:rPr>
+        <w:t>/2</w:t>
+      </w:r>
+      <w:r>
+        <w:rPr>
+          <w:rStyle w:val="a3"/>
+          <w:lang w:val="en-US"/>
+        </w:rPr>
+        <w:t>LB</w:t>
+      </w:r>
+      <w:r>
+        <w:rPr>
+          <w:rStyle w:val="a3"/>
+          <w:lang w:val="en-US"/>
+        </w:rPr>
+        <w:t>8</w:t>
+      </w:r>
+      <w:r>
+        <w:rPr>
+          <w:rStyle w:val="a3"/>
+          <w:lang w:val="en-US"/>
+        </w:rPr>
+        <w:t>x</w:t>
+      </w:r>
+      <w:r>
+        <w:rPr>
+          <w:rStyle w:val="a3"/>
+          <w:lang w:val="en-US"/>
+        </w:rPr>
+        <w:fldChar w:fldCharType="end"/>
+      </w:r>
+    </w:p>
+    <w:p>
+      <w:pPr>
+        <w:spacing w:after="0" w:line="240" w:lineRule="auto"/>
+        <w:rPr>
+          <w:rStyle w:val="a3"/>
+          <w:lang w:val="en-US"/>
+        </w:rPr>
+      </w:pPr>
+      <w:r>
+        <w:fldChar w:fldCharType="begin"/>
+      </w:r>
+      <w:r>
+        <w:rPr>
+          <w:lang w:val="en-US"/>
+        </w:rPr>
+        <w:instrText xml:space="preserve"> HYPERLINK "https://www.artstation.com/artwork/9BNNa" </w:instrText>
+      </w:r>
+      <w:r>
+        <w:fldChar w:fldCharType="separate"/>
+      </w:r>
+      <w:r>
+        <w:rPr>
+          <w:rStyle w:val="a3"/>
+          <w:lang w:val="en-US"/>
+        </w:rPr>
+        <w:t>https</w:t>
+      </w:r>
+      <w:r>
+        <w:rPr>
+          <w:rStyle w:val="a3"/>
+          <w:lang w:val="en-US"/>
+        </w:rPr>
+        <w:t>://</w:t>
+      </w:r>
+      <w:r>
+        <w:rPr>
+          <w:rStyle w:val="a3"/>
+          <w:lang w:val="en-US"/>
+        </w:rPr>
+        <w:t>www</w:t>
+      </w:r>
+      <w:r>
+        <w:rPr>
+          <w:rStyle w:val="a3"/>
+          <w:lang w:val="en-US"/>
+        </w:rPr>
+        <w:t>.</w:t>
+      </w:r>
+      <w:r>
+        <w:rPr>
+          <w:rStyle w:val="a3"/>
+          <w:lang w:val="en-US"/>
+        </w:rPr>
+        <w:t>artstation</w:t>
+      </w:r>
+      <w:r>
+        <w:rPr>
+          <w:rStyle w:val="a3"/>
+          <w:lang w:val="en-US"/>
+        </w:rPr>
+        <w:t>.</w:t>
+      </w:r>
+      <w:r>
+        <w:rPr>
+          <w:rStyle w:val="a3"/>
+          <w:lang w:val="en-US"/>
+        </w:rPr>
+        <w:t>com</w:t>
+      </w:r>
+      <w:r>
+        <w:rPr>
+          <w:rStyle w:val="a3"/>
+          <w:lang w:val="en-US"/>
+        </w:rPr>
+        <w:t>/</w:t>
+      </w:r>
+      <w:r>
+        <w:rPr>
+          <w:rStyle w:val="a3"/>
+          <w:lang w:val="en-US"/>
+        </w:rPr>
+        <w:t>artwork</w:t>
+      </w:r>
+      <w:r>
+        <w:rPr>
+          <w:rStyle w:val="a3"/>
+          <w:lang w:val="en-US"/>
+        </w:rPr>
+        <w:t>/9</w:t>
+      </w:r>
+      <w:r>
+        <w:rPr>
+          <w:rStyle w:val="a3"/>
+          <w:lang w:val="en-US"/>
+        </w:rPr>
+        <w:t>BNNa</w:t>
+      </w:r>
+      <w:r>
+        <w:rPr>
+          <w:rStyle w:val="a3"/>
+          <w:lang w:val="en-US"/>
+        </w:rPr>
+        <w:fldChar w:fldCharType="end"/>
+      </w:r>
     </w:p>
     <w:p>
       <w:pPr>
@@ -1275,8 +1352,6 @@
       <w:r>
         <w:t xml:space="preserve">… </w:t>
       </w:r>
-      <w:bookmarkStart w:id="0" w:name="_GoBack"/>
-      <w:bookmarkEnd w:id="0"/>
       <w:r>
         <w:t>лет, потерял на войне много близких друзей</w:t>
       </w:r>

--- a/Демон лапласа.docx
+++ b/Демон лапласа.docx
@@ -9,15 +9,6 @@
           <w:b/>
         </w:rPr>
       </w:pPr>
-      <w:r>
-        <w:rPr>
-          <w:b/>
-          <w:lang w:val="en-US"/>
-        </w:rPr>
-        <w:t>dadkajsda</w:t>
-      </w:r>
-      <w:bookmarkStart w:id="0" w:name="_GoBack"/>
-      <w:bookmarkEnd w:id="0"/>
       <w:r>
         <w:rPr>
           <w:b/>
@@ -540,422 +531,354 @@
           <w:lang w:val="en-US"/>
         </w:rPr>
       </w:pPr>
-      <w:r>
-        <w:fldChar w:fldCharType="begin"/>
-      </w:r>
-      <w:r>
+      <w:hyperlink r:id="rId5" w:history="1">
+        <w:r>
+          <w:rPr>
+            <w:rStyle w:val="a3"/>
+            <w:lang w:val="en-US"/>
+          </w:rPr>
+          <w:t>https</w:t>
+        </w:r>
+        <w:r>
+          <w:rPr>
+            <w:rStyle w:val="a3"/>
+            <w:lang w:val="en-US"/>
+          </w:rPr>
+          <w:t>://</w:t>
+        </w:r>
+        <w:r>
+          <w:rPr>
+            <w:rStyle w:val="a3"/>
+            <w:lang w:val="en-US"/>
+          </w:rPr>
+          <w:t>www</w:t>
+        </w:r>
+        <w:r>
+          <w:rPr>
+            <w:rStyle w:val="a3"/>
+            <w:lang w:val="en-US"/>
+          </w:rPr>
+          <w:t>.</w:t>
+        </w:r>
+        <w:r>
+          <w:rPr>
+            <w:rStyle w:val="a3"/>
+            <w:lang w:val="en-US"/>
+          </w:rPr>
+          <w:t>artstation</w:t>
+        </w:r>
+        <w:r>
+          <w:rPr>
+            <w:rStyle w:val="a3"/>
+            <w:lang w:val="en-US"/>
+          </w:rPr>
+          <w:t>.</w:t>
+        </w:r>
+        <w:r>
+          <w:rPr>
+            <w:rStyle w:val="a3"/>
+            <w:lang w:val="en-US"/>
+          </w:rPr>
+          <w:t>com</w:t>
+        </w:r>
+        <w:r>
+          <w:rPr>
+            <w:rStyle w:val="a3"/>
+            <w:lang w:val="en-US"/>
+          </w:rPr>
+          <w:t>/</w:t>
+        </w:r>
+        <w:r>
+          <w:rPr>
+            <w:rStyle w:val="a3"/>
+            <w:lang w:val="en-US"/>
+          </w:rPr>
+          <w:t>jakubrozalski</w:t>
+        </w:r>
+      </w:hyperlink>
+    </w:p>
+    <w:p>
+      <w:pPr>
+        <w:spacing w:after="0" w:line="240" w:lineRule="auto"/>
         <w:rPr>
           <w:lang w:val="en-US"/>
         </w:rPr>
-        <w:instrText xml:space="preserve"> HYPERLINK "https://www.artstation.com/jakubrozalski" </w:instrText>
-      </w:r>
-      <w:r>
-        <w:fldChar w:fldCharType="separate"/>
-      </w:r>
-      <w:r>
+      </w:pPr>
+      <w:hyperlink r:id="rId6" w:history="1">
+        <w:r>
+          <w:rPr>
+            <w:rStyle w:val="a3"/>
+            <w:lang w:val="en-US"/>
+          </w:rPr>
+          <w:t>https</w:t>
+        </w:r>
+        <w:r>
+          <w:rPr>
+            <w:rStyle w:val="a3"/>
+            <w:lang w:val="en-US"/>
+          </w:rPr>
+          <w:t>://</w:t>
+        </w:r>
+        <w:r>
+          <w:rPr>
+            <w:rStyle w:val="a3"/>
+            <w:lang w:val="en-US"/>
+          </w:rPr>
+          <w:t>www</w:t>
+        </w:r>
+        <w:r>
+          <w:rPr>
+            <w:rStyle w:val="a3"/>
+            <w:lang w:val="en-US"/>
+          </w:rPr>
+          <w:t>.</w:t>
+        </w:r>
+        <w:r>
+          <w:rPr>
+            <w:rStyle w:val="a3"/>
+            <w:lang w:val="en-US"/>
+          </w:rPr>
+          <w:t>artstation</w:t>
+        </w:r>
+        <w:r>
+          <w:rPr>
+            <w:rStyle w:val="a3"/>
+            <w:lang w:val="en-US"/>
+          </w:rPr>
+          <w:t>.</w:t>
+        </w:r>
+        <w:r>
+          <w:rPr>
+            <w:rStyle w:val="a3"/>
+            <w:lang w:val="en-US"/>
+          </w:rPr>
+          <w:t>com</w:t>
+        </w:r>
+        <w:r>
+          <w:rPr>
+            <w:rStyle w:val="a3"/>
+            <w:lang w:val="en-US"/>
+          </w:rPr>
+          <w:t>/</w:t>
+        </w:r>
+        <w:r>
+          <w:rPr>
+            <w:rStyle w:val="a3"/>
+            <w:lang w:val="en-US"/>
+          </w:rPr>
+          <w:t>artwork</w:t>
+        </w:r>
+        <w:r>
+          <w:rPr>
+            <w:rStyle w:val="a3"/>
+            <w:lang w:val="en-US"/>
+          </w:rPr>
+          <w:t>/</w:t>
+        </w:r>
+        <w:r>
+          <w:rPr>
+            <w:rStyle w:val="a3"/>
+            <w:lang w:val="en-US"/>
+          </w:rPr>
+          <w:t>LZgV</w:t>
+        </w:r>
+        <w:r>
+          <w:rPr>
+            <w:rStyle w:val="a3"/>
+            <w:lang w:val="en-US"/>
+          </w:rPr>
+          <w:t>0</w:t>
+        </w:r>
+      </w:hyperlink>
+    </w:p>
+    <w:p>
+      <w:pPr>
+        <w:spacing w:after="0" w:line="240" w:lineRule="auto"/>
+        <w:rPr>
+          <w:lang w:val="en-US"/>
+        </w:rPr>
+      </w:pPr>
+      <w:hyperlink r:id="rId7" w:history="1">
+        <w:r>
+          <w:rPr>
+            <w:rStyle w:val="a3"/>
+            <w:lang w:val="en-US"/>
+          </w:rPr>
+          <w:t>https</w:t>
+        </w:r>
+        <w:r>
+          <w:rPr>
+            <w:rStyle w:val="a3"/>
+            <w:lang w:val="en-US"/>
+          </w:rPr>
+          <w:t>://</w:t>
+        </w:r>
+        <w:r>
+          <w:rPr>
+            <w:rStyle w:val="a3"/>
+            <w:lang w:val="en-US"/>
+          </w:rPr>
+          <w:t>www</w:t>
+        </w:r>
+        <w:r>
+          <w:rPr>
+            <w:rStyle w:val="a3"/>
+            <w:lang w:val="en-US"/>
+          </w:rPr>
+          <w:t>.</w:t>
+        </w:r>
+        <w:r>
+          <w:rPr>
+            <w:rStyle w:val="a3"/>
+            <w:lang w:val="en-US"/>
+          </w:rPr>
+          <w:t>artstation</w:t>
+        </w:r>
+        <w:r>
+          <w:rPr>
+            <w:rStyle w:val="a3"/>
+            <w:lang w:val="en-US"/>
+          </w:rPr>
+          <w:t>.</w:t>
+        </w:r>
+        <w:r>
+          <w:rPr>
+            <w:rStyle w:val="a3"/>
+            <w:lang w:val="en-US"/>
+          </w:rPr>
+          <w:t>com</w:t>
+        </w:r>
+        <w:r>
+          <w:rPr>
+            <w:rStyle w:val="a3"/>
+            <w:lang w:val="en-US"/>
+          </w:rPr>
+          <w:t>/</w:t>
+        </w:r>
+        <w:r>
+          <w:rPr>
+            <w:rStyle w:val="a3"/>
+            <w:lang w:val="en-US"/>
+          </w:rPr>
+          <w:t>artwork</w:t>
+        </w:r>
+        <w:r>
+          <w:rPr>
+            <w:rStyle w:val="a3"/>
+            <w:lang w:val="en-US"/>
+          </w:rPr>
+          <w:t>/2</w:t>
+        </w:r>
+        <w:r>
+          <w:rPr>
+            <w:rStyle w:val="a3"/>
+            <w:lang w:val="en-US"/>
+          </w:rPr>
+          <w:t>LB</w:t>
+        </w:r>
+        <w:r>
+          <w:rPr>
+            <w:rStyle w:val="a3"/>
+            <w:lang w:val="en-US"/>
+          </w:rPr>
+          <w:t>8</w:t>
+        </w:r>
+        <w:r>
+          <w:rPr>
+            <w:rStyle w:val="a3"/>
+            <w:lang w:val="en-US"/>
+          </w:rPr>
+          <w:t>x</w:t>
+        </w:r>
+      </w:hyperlink>
+    </w:p>
+    <w:p>
+      <w:pPr>
+        <w:spacing w:after="0" w:line="240" w:lineRule="auto"/>
         <w:rPr>
           <w:rStyle w:val="a3"/>
           <w:lang w:val="en-US"/>
         </w:rPr>
-        <w:t>https</w:t>
-      </w:r>
-      <w:r>
-        <w:rPr>
-          <w:rStyle w:val="a3"/>
-          <w:lang w:val="en-US"/>
-        </w:rPr>
-        <w:t>://</w:t>
-      </w:r>
-      <w:r>
-        <w:rPr>
-          <w:rStyle w:val="a3"/>
-          <w:lang w:val="en-US"/>
-        </w:rPr>
-        <w:t>www</w:t>
-      </w:r>
-      <w:r>
-        <w:rPr>
-          <w:rStyle w:val="a3"/>
-          <w:lang w:val="en-US"/>
-        </w:rPr>
-        <w:t>.</w:t>
-      </w:r>
-      <w:r>
-        <w:rPr>
-          <w:rStyle w:val="a3"/>
-          <w:lang w:val="en-US"/>
-        </w:rPr>
-        <w:t>artstation</w:t>
-      </w:r>
-      <w:r>
-        <w:rPr>
-          <w:rStyle w:val="a3"/>
-          <w:lang w:val="en-US"/>
-        </w:rPr>
-        <w:t>.</w:t>
-      </w:r>
-      <w:r>
-        <w:rPr>
-          <w:rStyle w:val="a3"/>
-          <w:lang w:val="en-US"/>
-        </w:rPr>
-        <w:t>com</w:t>
-      </w:r>
-      <w:r>
-        <w:rPr>
-          <w:rStyle w:val="a3"/>
-          <w:lang w:val="en-US"/>
-        </w:rPr>
-        <w:t>/</w:t>
-      </w:r>
-      <w:r>
-        <w:rPr>
-          <w:rStyle w:val="a3"/>
-          <w:lang w:val="en-US"/>
-        </w:rPr>
-        <w:t>jakubrozalski</w:t>
-      </w:r>
-      <w:r>
-        <w:rPr>
-          <w:rStyle w:val="a3"/>
-          <w:lang w:val="en-US"/>
-        </w:rPr>
-        <w:fldChar w:fldCharType="end"/>
-      </w:r>
-    </w:p>
-    <w:p>
-      <w:pPr>
-        <w:spacing w:after="0" w:line="240" w:lineRule="auto"/>
-        <w:rPr>
-          <w:lang w:val="en-US"/>
-        </w:rPr>
-      </w:pPr>
-      <w:r>
-        <w:fldChar w:fldCharType="begin"/>
-      </w:r>
-      <w:r>
-        <w:rPr>
-          <w:lang w:val="en-US"/>
-        </w:rPr>
-        <w:instrText xml:space="preserve"> HYPERLINK "https://www.artstation.com/artwork/LZgV0" </w:instrText>
-      </w:r>
-      <w:r>
-        <w:fldChar w:fldCharType="separate"/>
-      </w:r>
-      <w:r>
-        <w:rPr>
-          <w:rStyle w:val="a3"/>
-          <w:lang w:val="en-US"/>
-        </w:rPr>
-        <w:t>https</w:t>
-      </w:r>
-      <w:r>
-        <w:rPr>
-          <w:rStyle w:val="a3"/>
-          <w:lang w:val="en-US"/>
-        </w:rPr>
-        <w:t>://</w:t>
-      </w:r>
-      <w:r>
-        <w:rPr>
-          <w:rStyle w:val="a3"/>
-          <w:lang w:val="en-US"/>
-        </w:rPr>
-        <w:t>www</w:t>
-      </w:r>
-      <w:r>
-        <w:rPr>
-          <w:rStyle w:val="a3"/>
-          <w:lang w:val="en-US"/>
-        </w:rPr>
-        <w:t>.</w:t>
-      </w:r>
-      <w:r>
-        <w:rPr>
-          <w:rStyle w:val="a3"/>
-          <w:lang w:val="en-US"/>
-        </w:rPr>
-        <w:t>artstation</w:t>
-      </w:r>
-      <w:r>
-        <w:rPr>
-          <w:rStyle w:val="a3"/>
-          <w:lang w:val="en-US"/>
-        </w:rPr>
-        <w:t>.</w:t>
-      </w:r>
-      <w:r>
-        <w:rPr>
-          <w:rStyle w:val="a3"/>
-          <w:lang w:val="en-US"/>
-        </w:rPr>
-        <w:t>com</w:t>
-      </w:r>
-      <w:r>
-        <w:rPr>
-          <w:rStyle w:val="a3"/>
-          <w:lang w:val="en-US"/>
-        </w:rPr>
-        <w:t>/</w:t>
-      </w:r>
-      <w:r>
-        <w:rPr>
-          <w:rStyle w:val="a3"/>
-          <w:lang w:val="en-US"/>
-        </w:rPr>
-        <w:t>artwork</w:t>
-      </w:r>
-      <w:r>
-        <w:rPr>
-          <w:rStyle w:val="a3"/>
-          <w:lang w:val="en-US"/>
-        </w:rPr>
-        <w:t>/</w:t>
-      </w:r>
-      <w:r>
-        <w:rPr>
-          <w:rStyle w:val="a3"/>
-          <w:lang w:val="en-US"/>
-        </w:rPr>
-        <w:t>LZgV</w:t>
-      </w:r>
-      <w:r>
-        <w:rPr>
-          <w:rStyle w:val="a3"/>
-          <w:lang w:val="en-US"/>
-        </w:rPr>
-        <w:t>0</w:t>
-      </w:r>
-      <w:r>
-        <w:rPr>
-          <w:rStyle w:val="a3"/>
-          <w:lang w:val="en-US"/>
-        </w:rPr>
-        <w:fldChar w:fldCharType="end"/>
-      </w:r>
-    </w:p>
-    <w:p>
-      <w:pPr>
-        <w:spacing w:after="0" w:line="240" w:lineRule="auto"/>
-        <w:rPr>
-          <w:lang w:val="en-US"/>
-        </w:rPr>
-      </w:pPr>
-      <w:r>
-        <w:fldChar w:fldCharType="begin"/>
-      </w:r>
-      <w:r>
-        <w:rPr>
-          <w:lang w:val="en-US"/>
-        </w:rPr>
-        <w:instrText xml:space="preserve"> HYPERLINK "https://www.artstation.com/artwork/2LB8x" </w:instrText>
-      </w:r>
-      <w:r>
-        <w:fldChar w:fldCharType="separate"/>
-      </w:r>
-      <w:r>
-        <w:rPr>
-          <w:rStyle w:val="a3"/>
-          <w:lang w:val="en-US"/>
-        </w:rPr>
-        <w:t>https</w:t>
-      </w:r>
-      <w:r>
-        <w:rPr>
-          <w:rStyle w:val="a3"/>
-          <w:lang w:val="en-US"/>
-        </w:rPr>
-        <w:t>://</w:t>
-      </w:r>
-      <w:r>
-        <w:rPr>
-          <w:rStyle w:val="a3"/>
-          <w:lang w:val="en-US"/>
-        </w:rPr>
-        <w:t>www</w:t>
-      </w:r>
-      <w:r>
-        <w:rPr>
-          <w:rStyle w:val="a3"/>
-          <w:lang w:val="en-US"/>
-        </w:rPr>
-        <w:t>.</w:t>
-      </w:r>
-      <w:r>
-        <w:rPr>
-          <w:rStyle w:val="a3"/>
-          <w:lang w:val="en-US"/>
-        </w:rPr>
-        <w:t>artstation</w:t>
-      </w:r>
-      <w:r>
-        <w:rPr>
-          <w:rStyle w:val="a3"/>
-          <w:lang w:val="en-US"/>
-        </w:rPr>
-        <w:t>.</w:t>
-      </w:r>
-      <w:r>
-        <w:rPr>
-          <w:rStyle w:val="a3"/>
-          <w:lang w:val="en-US"/>
-        </w:rPr>
-        <w:t>com</w:t>
-      </w:r>
-      <w:r>
-        <w:rPr>
-          <w:rStyle w:val="a3"/>
-          <w:lang w:val="en-US"/>
-        </w:rPr>
-        <w:t>/</w:t>
-      </w:r>
-      <w:r>
-        <w:rPr>
-          <w:rStyle w:val="a3"/>
-          <w:lang w:val="en-US"/>
-        </w:rPr>
-        <w:t>artwork</w:t>
-      </w:r>
-      <w:r>
-        <w:rPr>
-          <w:rStyle w:val="a3"/>
-          <w:lang w:val="en-US"/>
-        </w:rPr>
-        <w:t>/2</w:t>
-      </w:r>
-      <w:r>
-        <w:rPr>
-          <w:rStyle w:val="a3"/>
-          <w:lang w:val="en-US"/>
-        </w:rPr>
-        <w:t>LB</w:t>
-      </w:r>
-      <w:r>
-        <w:rPr>
-          <w:rStyle w:val="a3"/>
-          <w:lang w:val="en-US"/>
-        </w:rPr>
-        <w:t>8</w:t>
-      </w:r>
-      <w:r>
-        <w:rPr>
-          <w:rStyle w:val="a3"/>
-          <w:lang w:val="en-US"/>
-        </w:rPr>
-        <w:t>x</w:t>
-      </w:r>
-      <w:r>
-        <w:rPr>
-          <w:rStyle w:val="a3"/>
-          <w:lang w:val="en-US"/>
-        </w:rPr>
-        <w:fldChar w:fldCharType="end"/>
-      </w:r>
-    </w:p>
-    <w:p>
-      <w:pPr>
-        <w:spacing w:after="0" w:line="240" w:lineRule="auto"/>
-        <w:rPr>
-          <w:rStyle w:val="a3"/>
-          <w:lang w:val="en-US"/>
-        </w:rPr>
-      </w:pPr>
-      <w:r>
-        <w:fldChar w:fldCharType="begin"/>
-      </w:r>
-      <w:r>
-        <w:rPr>
-          <w:lang w:val="en-US"/>
-        </w:rPr>
-        <w:instrText xml:space="preserve"> HYPERLINK "https://www.artstation.com/artwork/9BNNa" </w:instrText>
-      </w:r>
-      <w:r>
-        <w:fldChar w:fldCharType="separate"/>
-      </w:r>
-      <w:r>
-        <w:rPr>
-          <w:rStyle w:val="a3"/>
-          <w:lang w:val="en-US"/>
-        </w:rPr>
-        <w:t>https</w:t>
-      </w:r>
-      <w:r>
-        <w:rPr>
-          <w:rStyle w:val="a3"/>
-          <w:lang w:val="en-US"/>
-        </w:rPr>
-        <w:t>://</w:t>
-      </w:r>
-      <w:r>
-        <w:rPr>
-          <w:rStyle w:val="a3"/>
-          <w:lang w:val="en-US"/>
-        </w:rPr>
-        <w:t>www</w:t>
-      </w:r>
-      <w:r>
-        <w:rPr>
-          <w:rStyle w:val="a3"/>
-          <w:lang w:val="en-US"/>
-        </w:rPr>
-        <w:t>.</w:t>
-      </w:r>
-      <w:r>
-        <w:rPr>
-          <w:rStyle w:val="a3"/>
-          <w:lang w:val="en-US"/>
-        </w:rPr>
-        <w:t>artstation</w:t>
-      </w:r>
-      <w:r>
-        <w:rPr>
-          <w:rStyle w:val="a3"/>
-          <w:lang w:val="en-US"/>
-        </w:rPr>
-        <w:t>.</w:t>
-      </w:r>
-      <w:r>
-        <w:rPr>
-          <w:rStyle w:val="a3"/>
-          <w:lang w:val="en-US"/>
-        </w:rPr>
-        <w:t>com</w:t>
-      </w:r>
-      <w:r>
-        <w:rPr>
-          <w:rStyle w:val="a3"/>
-          <w:lang w:val="en-US"/>
-        </w:rPr>
-        <w:t>/</w:t>
-      </w:r>
-      <w:r>
-        <w:rPr>
-          <w:rStyle w:val="a3"/>
-          <w:lang w:val="en-US"/>
-        </w:rPr>
-        <w:t>artwork</w:t>
-      </w:r>
-      <w:r>
-        <w:rPr>
-          <w:rStyle w:val="a3"/>
-          <w:lang w:val="en-US"/>
-        </w:rPr>
-        <w:t>/9</w:t>
-      </w:r>
-      <w:r>
-        <w:rPr>
-          <w:rStyle w:val="a3"/>
-          <w:lang w:val="en-US"/>
-        </w:rPr>
-        <w:t>BNNa</w:t>
-      </w:r>
-      <w:r>
-        <w:rPr>
-          <w:rStyle w:val="a3"/>
-          <w:lang w:val="en-US"/>
-        </w:rPr>
-        <w:fldChar w:fldCharType="end"/>
-      </w:r>
+      </w:pPr>
+      <w:hyperlink r:id="rId8" w:history="1">
+        <w:r>
+          <w:rPr>
+            <w:rStyle w:val="a3"/>
+            <w:lang w:val="en-US"/>
+          </w:rPr>
+          <w:t>https</w:t>
+        </w:r>
+        <w:r>
+          <w:rPr>
+            <w:rStyle w:val="a3"/>
+            <w:lang w:val="en-US"/>
+          </w:rPr>
+          <w:t>://</w:t>
+        </w:r>
+        <w:r>
+          <w:rPr>
+            <w:rStyle w:val="a3"/>
+            <w:lang w:val="en-US"/>
+          </w:rPr>
+          <w:t>www</w:t>
+        </w:r>
+        <w:r>
+          <w:rPr>
+            <w:rStyle w:val="a3"/>
+            <w:lang w:val="en-US"/>
+          </w:rPr>
+          <w:t>.</w:t>
+        </w:r>
+        <w:r>
+          <w:rPr>
+            <w:rStyle w:val="a3"/>
+            <w:lang w:val="en-US"/>
+          </w:rPr>
+          <w:t>artstation</w:t>
+        </w:r>
+        <w:r>
+          <w:rPr>
+            <w:rStyle w:val="a3"/>
+            <w:lang w:val="en-US"/>
+          </w:rPr>
+          <w:t>.</w:t>
+        </w:r>
+        <w:r>
+          <w:rPr>
+            <w:rStyle w:val="a3"/>
+            <w:lang w:val="en-US"/>
+          </w:rPr>
+          <w:t>com</w:t>
+        </w:r>
+        <w:r>
+          <w:rPr>
+            <w:rStyle w:val="a3"/>
+            <w:lang w:val="en-US"/>
+          </w:rPr>
+          <w:t>/</w:t>
+        </w:r>
+        <w:r>
+          <w:rPr>
+            <w:rStyle w:val="a3"/>
+            <w:lang w:val="en-US"/>
+          </w:rPr>
+          <w:t>artwork</w:t>
+        </w:r>
+        <w:r>
+          <w:rPr>
+            <w:rStyle w:val="a3"/>
+            <w:lang w:val="en-US"/>
+          </w:rPr>
+          <w:t>/9</w:t>
+        </w:r>
+        <w:r>
+          <w:rPr>
+            <w:rStyle w:val="a3"/>
+            <w:lang w:val="en-US"/>
+          </w:rPr>
+          <w:t>BNNa</w:t>
+        </w:r>
+      </w:hyperlink>
     </w:p>
     <w:p>
       <w:pPr>
@@ -996,23 +919,251 @@
         <w:spacing w:after="0" w:line="240" w:lineRule="auto"/>
       </w:pPr>
       <w:r>
-        <w:t xml:space="preserve">Ряд экономических преобразований и важных научных открытий привёл мир к неожиданному скачку промышленности. </w:t>
-      </w:r>
-      <w:r>
-        <w:t>Миром стали править сталь, огонь и электричество.</w:t>
-      </w:r>
-    </w:p>
-    <w:p>
-      <w:pPr>
-        <w:spacing w:after="0" w:line="240" w:lineRule="auto"/>
-      </w:pPr>
-    </w:p>
-    <w:p>
-      <w:pPr>
-        <w:spacing w:after="0" w:line="240" w:lineRule="auto"/>
-      </w:pPr>
-      <w:r>
-        <w:t>В середине 19 ого века произошла масштабная урбанизация, население городов увеличилось в разы</w:t>
+        <w:t>Альтернативная Англия,</w:t>
+      </w:r>
+      <w:r>
+        <w:t xml:space="preserve"> включающая в себя элементы </w:t>
+      </w:r>
+      <w:r>
+        <w:t>с конца 19-ого века по начало 20-ого.</w:t>
+      </w:r>
+    </w:p>
+    <w:p>
+      <w:pPr>
+        <w:spacing w:after="0" w:line="240" w:lineRule="auto"/>
+      </w:pPr>
+    </w:p>
+    <w:p>
+      <w:pPr>
+        <w:spacing w:after="0" w:line="240" w:lineRule="auto"/>
+      </w:pPr>
+      <w:r>
+        <w:t>В середине – конце 19-ого века было п</w:t>
+      </w:r>
+      <w:r>
+        <w:t xml:space="preserve">роизведено ряд научных открытий, описывающих структуру материи и мельчайшие частицы, включая те, что не открыты ы наше время. Эти открытия привели к промышленной и научной революции, позволили создать новый мощный источник энергии, который заложен в основу новых видов транспорта, оружия и преобладающего числа техники. Огромный рост произошёл в сфере вычислительной техники, которая </w:t>
+      </w:r>
+      <w:bookmarkStart w:id="0" w:name="_GoBack"/>
+      <w:bookmarkEnd w:id="0"/>
+      <w:r>
+        <w:t>же, однако пошла своим путём и не похожа на нашу.</w:t>
+      </w:r>
+    </w:p>
+    <w:p>
+      <w:pPr>
+        <w:spacing w:after="0" w:line="240" w:lineRule="auto"/>
+      </w:pPr>
+    </w:p>
+    <w:p>
+      <w:pPr>
+        <w:spacing w:after="0" w:line="240" w:lineRule="auto"/>
+      </w:pPr>
+      <w:r>
+        <w:t>В</w:t>
+      </w:r>
+      <w:r>
+        <w:t xml:space="preserve">ойна длится 11 лет. </w:t>
+      </w:r>
+      <w:r>
+        <w:t>Все мощности науки и промышленности направленны на обеспечение армии, что приводит к невероятным успехам в</w:t>
+      </w:r>
+      <w:r>
+        <w:t xml:space="preserve"> области информационных технологий и</w:t>
+      </w:r>
+      <w:r>
+        <w:t xml:space="preserve"> создани</w:t>
+      </w:r>
+      <w:r>
+        <w:t>и оружия, в частности наикрутейшего(!) энергетического арсенала (не последнюю роль в создании которого сыграл Н Тесла) и огромных бронированных мехов.</w:t>
+      </w:r>
+    </w:p>
+    <w:p>
+      <w:pPr>
+        <w:spacing w:after="0" w:line="240" w:lineRule="auto"/>
+      </w:pPr>
+    </w:p>
+    <w:p>
+      <w:pPr>
+        <w:spacing w:after="0" w:line="240" w:lineRule="auto"/>
+      </w:pPr>
+      <w:r>
+        <w:t>ГГ</w:t>
+      </w:r>
+      <w:r>
+        <w:t xml:space="preserve"> ненавидит эту войну, понимая, что ведётся она из-за мелочных амбиций людей у власти. Спец службы преследуют его из-за машины, ведь она является</w:t>
+      </w:r>
+      <w:r>
+        <w:t xml:space="preserve"> мощнейшим оружием, способным пере</w:t>
+      </w:r>
+      <w:r>
+        <w:t>вернуть исход войны.</w:t>
+      </w:r>
+    </w:p>
+    <w:p>
+      <w:pPr>
+        <w:spacing w:after="0" w:line="240" w:lineRule="auto"/>
+      </w:pPr>
+    </w:p>
+    <w:p>
+      <w:pPr>
+        <w:spacing w:after="0" w:line="240" w:lineRule="auto"/>
+      </w:pPr>
+      <w:r>
+        <w:t>ГГ трудится в государственной научной академии над созданием вычислительной машины</w:t>
+      </w:r>
+      <w:r>
+        <w:t xml:space="preserve"> </w:t>
+      </w:r>
+      <w:r>
+        <w:t xml:space="preserve">по заказу армии в команде таких же учёных как он. </w:t>
+      </w:r>
+    </w:p>
+    <w:p>
+      <w:pPr>
+        <w:spacing w:after="0" w:line="240" w:lineRule="auto"/>
+      </w:pPr>
+    </w:p>
+    <w:p>
+      <w:pPr>
+        <w:spacing w:after="0" w:line="240" w:lineRule="auto"/>
+        <w:rPr>
+          <w:b/>
+        </w:rPr>
+      </w:pPr>
+      <w:r>
+        <w:rPr>
+          <w:b/>
+        </w:rPr>
+        <w:t>Персонажи:</w:t>
+      </w:r>
+    </w:p>
+    <w:p>
+      <w:pPr>
+        <w:spacing w:after="0" w:line="240" w:lineRule="auto"/>
+      </w:pPr>
+      <w:r>
+        <w:t>1) ГГ</w:t>
+      </w:r>
+      <w:r>
+        <w:t>1</w:t>
+      </w:r>
+    </w:p>
+    <w:p>
+      <w:pPr>
+        <w:spacing w:after="0" w:line="240" w:lineRule="auto"/>
+      </w:pPr>
+      <w:r>
+        <w:t>Ближайший прообраз:</w:t>
+      </w:r>
+      <w:r>
+        <w:t xml:space="preserve"> </w:t>
+      </w:r>
+      <w:r>
+        <w:t>Алан Тьюринг.</w:t>
+      </w:r>
+    </w:p>
+    <w:p>
+      <w:pPr>
+        <w:spacing w:after="0" w:line="240" w:lineRule="auto"/>
+      </w:pPr>
+      <w:r>
+        <w:t xml:space="preserve">Возраст </w:t>
+      </w:r>
+      <w:r>
+        <w:t>~</w:t>
+      </w:r>
+      <w:r>
+        <w:t xml:space="preserve">27 лет, живёт </w:t>
+      </w:r>
+      <w:r>
+        <w:t>с хозяйкой (нужна ли хозяйка?)</w:t>
+      </w:r>
+      <w:r>
+        <w:t xml:space="preserve">, в не большом </w:t>
+      </w:r>
+      <w:r>
+        <w:t xml:space="preserve">двухэтажном </w:t>
+      </w:r>
+      <w:r>
+        <w:t>доме</w:t>
+      </w:r>
+      <w:r>
+        <w:t xml:space="preserve">, где имеет лабораторию на чердаке. Работает в государственной информационной лабораторией в проекте связанным с разработкой машины, способной точно предсказывать </w:t>
+      </w:r>
+      <w:r>
+        <w:t>траектории снарядов противника, основываясь на информации о множестве факторов.</w:t>
+      </w:r>
+    </w:p>
+    <w:p>
+      <w:pPr>
+        <w:spacing w:after="0" w:line="240" w:lineRule="auto"/>
+      </w:pPr>
+    </w:p>
+    <w:p>
+      <w:pPr>
+        <w:spacing w:after="0" w:line="240" w:lineRule="auto"/>
+      </w:pPr>
+      <w:r>
+        <w:t>Его работа в лаборатории в совокупности с идеями, найденными в дневнике и желание узнать обстоятельства, связанные со смертью его лучшего друга/подруги/первой любви/любовника/близкого человека в прошлом (</w:t>
+      </w:r>
+      <w:r>
+        <w:t xml:space="preserve">~10-12 </w:t>
+      </w:r>
+      <w:r>
+        <w:t>лет назад) вдохновляют его на исследование причинно-следственных связей на низших уровнях и создание Машины.</w:t>
+      </w:r>
+    </w:p>
+    <w:p>
+      <w:pPr>
+        <w:spacing w:after="0" w:line="240" w:lineRule="auto"/>
+      </w:pPr>
+    </w:p>
+    <w:p>
+      <w:pPr>
+        <w:spacing w:after="0" w:line="240" w:lineRule="auto"/>
+      </w:pPr>
+      <w:r>
+        <w:t>Родился в не богатой, но аристократической семье. Родители были очень религиозными и соответственно воспитывали своего сына. С детства увлекался математикой</w:t>
+      </w:r>
+      <w:r>
+        <w:t>, астрономией, физикой. ГГ был не слишком общительным ребёнком, и большинство времени проводил в одиночестве, но в поздней школе познакомился с человеком, разделяющим его интересы и взгляды на мир.</w:t>
+      </w:r>
+    </w:p>
+    <w:p>
+      <w:pPr>
+        <w:spacing w:after="0" w:line="240" w:lineRule="auto"/>
+      </w:pPr>
+    </w:p>
+    <w:p>
+      <w:pPr>
+        <w:spacing w:after="0" w:line="240" w:lineRule="auto"/>
+      </w:pPr>
+      <w:r>
+        <w:t>ГГ становится с ним/ней очень близок (влюбляется в него/неё)</w:t>
+      </w:r>
+      <w:r>
+        <w:t>, н</w:t>
+      </w:r>
+      <w:r>
+        <w:t xml:space="preserve">о неожиданная смерть друга </w:t>
+      </w:r>
+      <w:r>
+        <w:t xml:space="preserve">(болезнь/несчастный случай) </w:t>
+      </w:r>
+      <w:r>
+        <w:t xml:space="preserve">глубоко потрясает ГГ, оставляя глубокий след в его душе и заставляя пересмотреть взгляды на мир. ГГ перестаёт верить в бога и какие-либо великие силы, стоящие над нашем миром, становится атеистом и приверженцем материалистических взглядов. ГГ приходит к выводу о том, что весь наш мир лишь череда </w:t>
+      </w:r>
+      <w:r>
+        <w:t>мельчайших событий,</w:t>
+      </w:r>
+      <w:r>
+        <w:t xml:space="preserve"> связанных в огромную непрерывную сеть и за этой сетью не стоит </w:t>
+      </w:r>
+      <w:r>
+        <w:t>чьего-либо</w:t>
+      </w:r>
+      <w:r>
+        <w:t xml:space="preserve"> умысла или сценария</w:t>
       </w:r>
       <w:r>
         <w:t>.</w:t>
@@ -1028,294 +1179,66 @@
         <w:spacing w:after="0" w:line="240" w:lineRule="auto"/>
       </w:pPr>
       <w:r>
+        <w:t>ГГ всё ещё верит в души. Он считает, что свойство живого тела состоит в том, что оно способно удерживать связанную с ней бессмертную душу, являясь её проводником в материальный мир. Душа способна волей определять действия атомов в какой-то определённой маленькой части мозга, а тело в свою очередь усиливает эти сигналы, порождая действия людей, последствия которых подобно кругам на воде распространяются в реальность.</w:t>
+      </w:r>
+      <w:r>
+        <w:t xml:space="preserve"> Умирая тело теряет возможность удерживать душу, которая покидая его (возможно мгновенно) находит себе новое, возможно в далёких мирах, которым практически не суждено соприкоснуться с нашим.</w:t>
+      </w:r>
+    </w:p>
+    <w:p>
+      <w:pPr>
+        <w:spacing w:after="0" w:line="240" w:lineRule="auto"/>
+      </w:pPr>
+    </w:p>
+    <w:p>
+      <w:pPr>
+        <w:spacing w:after="0" w:line="240" w:lineRule="auto"/>
+      </w:pPr>
+      <w:r>
+        <w:t>2)ГГ2</w:t>
+      </w:r>
+      <w:r>
+        <w:t xml:space="preserve"> </w:t>
+      </w:r>
+    </w:p>
+    <w:p>
+      <w:pPr>
+        <w:spacing w:after="0" w:line="240" w:lineRule="auto"/>
+      </w:pPr>
+      <w:r>
+        <w:t>Ближайший прообраз: Дэвид Буккер (</w:t>
+      </w:r>
+      <w:r>
+        <w:rPr>
+          <w:lang w:val="en-US"/>
+        </w:rPr>
+        <w:t>Bioshock</w:t>
+      </w:r>
+      <w:r>
+        <w:t xml:space="preserve"> </w:t>
+      </w:r>
+      <w:r>
+        <w:rPr>
+          <w:lang w:val="en-US"/>
+        </w:rPr>
+        <w:t>Infinity</w:t>
+      </w:r>
+      <w:r>
+        <w:t>).</w:t>
+      </w:r>
+    </w:p>
+    <w:p>
+      <w:pPr>
+        <w:spacing w:after="0" w:line="240" w:lineRule="auto"/>
+      </w:pPr>
+      <w:r>
+        <w:lastRenderedPageBreak/>
+        <w:t xml:space="preserve">Возраст </w:t>
+      </w:r>
+      <w:r>
         <w:t>~</w:t>
       </w:r>
       <w:r>
-        <w:t>189</w:t>
-      </w:r>
-      <w:r>
-        <w:t>5</w:t>
-      </w:r>
-      <w:r>
-        <w:t xml:space="preserve">, </w:t>
-      </w:r>
-      <w:r>
-        <w:t xml:space="preserve">первая мировая война длится 11 лет. </w:t>
-      </w:r>
-      <w:r>
-        <w:t>Все мощности науки и промышленности направленны на обеспечение армии, что приводит к невероятным успехам в</w:t>
-      </w:r>
-      <w:r>
-        <w:t xml:space="preserve"> области информационных технологий и</w:t>
-      </w:r>
-      <w:r>
-        <w:t xml:space="preserve"> создани</w:t>
-      </w:r>
-      <w:r>
-        <w:t>и оружия, в частности наикрутейшего(!) энергетического арсенала (не последнюю роль в создании которого сыграл Н Тесла) и огромных бронированных мехов.</w:t>
-      </w:r>
-    </w:p>
-    <w:p>
-      <w:pPr>
-        <w:spacing w:after="0" w:line="240" w:lineRule="auto"/>
-      </w:pPr>
-    </w:p>
-    <w:p>
-      <w:pPr>
-        <w:spacing w:after="0" w:line="240" w:lineRule="auto"/>
-      </w:pPr>
-      <w:r>
-        <w:t>ГГ</w:t>
-      </w:r>
-      <w:r>
-        <w:t xml:space="preserve"> ненавидит эту войну, понимая, что ведётся она из-за мелочных амбиций людей у власти. Спец службы преследуют его из-за машины, ведь она является</w:t>
-      </w:r>
-      <w:r>
-        <w:t xml:space="preserve"> мощнейшим оружием, способным пере</w:t>
-      </w:r>
-      <w:r>
-        <w:t>вернуть исход войны.</w:t>
-      </w:r>
-    </w:p>
-    <w:p>
-      <w:pPr>
-        <w:spacing w:after="0" w:line="240" w:lineRule="auto"/>
-      </w:pPr>
-    </w:p>
-    <w:p>
-      <w:pPr>
-        <w:spacing w:after="0" w:line="240" w:lineRule="auto"/>
-      </w:pPr>
-      <w:r>
-        <w:t>ГГ трудится в государственной научной академии над созданием вычислительной машины</w:t>
-      </w:r>
-      <w:r>
-        <w:t xml:space="preserve"> </w:t>
-      </w:r>
-      <w:r>
-        <w:t xml:space="preserve">по заказу армии в команде таких же учёных как он. </w:t>
-      </w:r>
-    </w:p>
-    <w:p>
-      <w:pPr>
-        <w:spacing w:after="0" w:line="240" w:lineRule="auto"/>
-      </w:pPr>
-    </w:p>
-    <w:p>
-      <w:pPr>
-        <w:spacing w:after="0" w:line="240" w:lineRule="auto"/>
-        <w:rPr>
-          <w:b/>
-        </w:rPr>
-      </w:pPr>
-      <w:r>
-        <w:rPr>
-          <w:b/>
-        </w:rPr>
-        <w:t>Персонажи:</w:t>
-      </w:r>
-    </w:p>
-    <w:p>
-      <w:pPr>
-        <w:spacing w:after="0" w:line="240" w:lineRule="auto"/>
-      </w:pPr>
-      <w:r>
-        <w:t>1) ГГ</w:t>
-      </w:r>
-      <w:r>
-        <w:t>1</w:t>
-      </w:r>
-    </w:p>
-    <w:p>
-      <w:pPr>
-        <w:spacing w:after="0" w:line="240" w:lineRule="auto"/>
-      </w:pPr>
-      <w:r>
-        <w:t>Ближайший прообраз:</w:t>
-      </w:r>
-      <w:r>
-        <w:t xml:space="preserve"> </w:t>
-      </w:r>
-      <w:r>
-        <w:t>Алан Тьюринг.</w:t>
-      </w:r>
-    </w:p>
-    <w:p>
-      <w:pPr>
-        <w:spacing w:after="0" w:line="240" w:lineRule="auto"/>
-      </w:pPr>
-      <w:r>
-        <w:t xml:space="preserve">Возраст </w:t>
-      </w:r>
-      <w:r>
-        <w:t>~</w:t>
-      </w:r>
-      <w:r>
-        <w:t xml:space="preserve">27 лет, живёт </w:t>
-      </w:r>
-      <w:r>
-        <w:t>с хозяйкой (нужна ли хозяйка?)</w:t>
-      </w:r>
-      <w:r>
-        <w:t xml:space="preserve">, в не большом </w:t>
-      </w:r>
-      <w:r>
-        <w:t xml:space="preserve">двухэтажном </w:t>
-      </w:r>
-      <w:r>
-        <w:t>доме</w:t>
-      </w:r>
-      <w:r>
-        <w:t xml:space="preserve">, где имеет лабораторию на чердаке. Работает в государственной информационной лабораторией в проекте связанным с разработкой машины, способной точно предсказывать </w:t>
-      </w:r>
-      <w:r>
-        <w:t>траектории снарядов противника, основываясь на информации о множестве факторов.</w:t>
-      </w:r>
-    </w:p>
-    <w:p>
-      <w:pPr>
-        <w:spacing w:after="0" w:line="240" w:lineRule="auto"/>
-      </w:pPr>
-    </w:p>
-    <w:p>
-      <w:pPr>
-        <w:spacing w:after="0" w:line="240" w:lineRule="auto"/>
-      </w:pPr>
-      <w:r>
-        <w:t>Его работа в лаборатории в совокупности с идеями, найденными в дневнике и желание узнать обстоятельства, связанные со смертью его лучшего друга/подруги/первой любви/любовника/близкого человека в прошлом (</w:t>
-      </w:r>
-      <w:r>
-        <w:t xml:space="preserve">~10-12 </w:t>
-      </w:r>
-      <w:r>
-        <w:t>лет назад) вдохновляют его на исследование причинно-следственных связей на низших уровнях и создание Машины.</w:t>
-      </w:r>
-    </w:p>
-    <w:p>
-      <w:pPr>
-        <w:spacing w:after="0" w:line="240" w:lineRule="auto"/>
-      </w:pPr>
-    </w:p>
-    <w:p>
-      <w:pPr>
-        <w:spacing w:after="0" w:line="240" w:lineRule="auto"/>
-      </w:pPr>
-      <w:r>
-        <w:t>Родился в не богатой, но аристократической семье. Родители были очень религиозными и соответственно воспитывали своего сына. С детства увлекался математикой</w:t>
-      </w:r>
-      <w:r>
-        <w:t>, астрономией, физикой. ГГ был не слишком общительным ребёнком, и большинство времени проводил в одиночестве, но в поздней школе познакомился с человеком, разделяющим его интересы и взгляды на мир.</w:t>
-      </w:r>
-    </w:p>
-    <w:p>
-      <w:pPr>
-        <w:spacing w:after="0" w:line="240" w:lineRule="auto"/>
-      </w:pPr>
-    </w:p>
-    <w:p>
-      <w:pPr>
-        <w:spacing w:after="0" w:line="240" w:lineRule="auto"/>
-      </w:pPr>
-      <w:r>
-        <w:t>ГГ становится с ним/ней очень близок (влюбляется в него/неё)</w:t>
-      </w:r>
-      <w:r>
-        <w:t>, н</w:t>
-      </w:r>
-      <w:r>
-        <w:t xml:space="preserve">о неожиданная смерть друга </w:t>
-      </w:r>
-      <w:r>
-        <w:t xml:space="preserve">(болезнь/несчастный случай) </w:t>
-      </w:r>
-      <w:r>
-        <w:t xml:space="preserve">глубоко потрясает ГГ, оставляя глубокий след в его душе и заставляя пересмотреть взгляды на мир. ГГ перестаёт верить в бога и какие-либо великие силы, стоящие над нашем миром, становится атеистом и приверженцем материалистических взглядов. ГГ приходит к выводу о том, что весь наш мир лишь череда </w:t>
-      </w:r>
-      <w:r>
-        <w:t>мельчайших событий,</w:t>
-      </w:r>
-      <w:r>
-        <w:t xml:space="preserve"> связанных в огромную непрерывную сеть и за этой сетью не стоит </w:t>
-      </w:r>
-      <w:r>
-        <w:t>чьего-либо</w:t>
-      </w:r>
-      <w:r>
-        <w:t xml:space="preserve"> умысла или сценария</w:t>
-      </w:r>
-      <w:r>
-        <w:t>.</w:t>
-      </w:r>
-    </w:p>
-    <w:p>
-      <w:pPr>
-        <w:spacing w:after="0" w:line="240" w:lineRule="auto"/>
-      </w:pPr>
-    </w:p>
-    <w:p>
-      <w:pPr>
-        <w:spacing w:after="0" w:line="240" w:lineRule="auto"/>
-      </w:pPr>
-      <w:r>
-        <w:t>ГГ всё ещё верит в души. Он считает, что свойство живого тела состоит в том, что оно способно удерживать связанную с ней бессмертную душу, являясь её проводником в материальный мир. Душа способна волей определять действия атомов в какой-то определённой маленькой части мозга, а тело в свою очередь усиливает эти сигналы, порождая действия людей, последствия которых подобно кругам на воде распространяются в реальность.</w:t>
-      </w:r>
-      <w:r>
-        <w:t xml:space="preserve"> Умирая тело теряет возможность удерживать душу, которая покидая его (возможно мгновенно) находит себе новое, возможно в далёких мирах, которым практически не суждено соприкоснуться с нашим.</w:t>
-      </w:r>
-    </w:p>
-    <w:p>
-      <w:pPr>
-        <w:spacing w:after="0" w:line="240" w:lineRule="auto"/>
-      </w:pPr>
-    </w:p>
-    <w:p>
-      <w:pPr>
-        <w:spacing w:after="0" w:line="240" w:lineRule="auto"/>
-      </w:pPr>
-      <w:r>
-        <w:t>2)ГГ2</w:t>
-      </w:r>
-      <w:r>
-        <w:t xml:space="preserve"> </w:t>
-      </w:r>
-    </w:p>
-    <w:p>
-      <w:pPr>
-        <w:spacing w:after="0" w:line="240" w:lineRule="auto"/>
-      </w:pPr>
-      <w:r>
-        <w:t>Ближайший прообраз: Дэвид Буккер (</w:t>
-      </w:r>
-      <w:r>
-        <w:rPr>
-          <w:lang w:val="en-US"/>
-        </w:rPr>
-        <w:t>Bioshock</w:t>
-      </w:r>
-      <w:r>
-        <w:t xml:space="preserve"> </w:t>
-      </w:r>
-      <w:r>
-        <w:rPr>
-          <w:lang w:val="en-US"/>
-        </w:rPr>
-        <w:t>Infinity</w:t>
-      </w:r>
-      <w:r>
-        <w:t>).</w:t>
-      </w:r>
-    </w:p>
-    <w:p>
-      <w:pPr>
-        <w:spacing w:after="0" w:line="240" w:lineRule="auto"/>
-      </w:pPr>
-      <w:r>
-        <w:t xml:space="preserve">Возраст </w:t>
-      </w:r>
-      <w:r>
-        <w:t>~</w:t>
-      </w:r>
-      <w:r>
         <w:t>35</w:t>
       </w:r>
       <w:r>
@@ -1335,7 +1258,6 @@
         <w:spacing w:after="0" w:line="240" w:lineRule="auto"/>
       </w:pPr>
       <w:r>
-        <w:lastRenderedPageBreak/>
         <w:t>Сирота. Никогда не знал своих родителей. Рос и воспитывался в военном училище в котором ему были привиты фанатичный патриотизм, ненависть к «врагам государства» и желание отдать жизнь за родину</w:t>
       </w:r>
       <w:r>

--- a/Демон лапласа.docx
+++ b/Демон лапласа.docx
@@ -391,6 +391,29 @@
       <w:pPr>
         <w:spacing w:after="0" w:line="240" w:lineRule="auto"/>
       </w:pPr>
+      <w:r>
+        <w:t>(</w:t>
+      </w:r>
+      <w:r>
+        <w:rPr>
+          <w:rFonts w:ascii="Arial" w:hAnsi="Arial" w:cs="Arial"/>
+          <w:color w:val="000000"/>
+          <w:sz w:val="20"/>
+          <w:szCs w:val="20"/>
+          <w:shd w:val="clear" w:color="auto" w:fill="FFFFFF"/>
+        </w:rPr>
+        <w:t>Все ищут и не находят причину, по которой началась война. Их поиски тщетны, причину эту они не найдут. Война началась не по какой-то одной причине, война началась по всем причинам сразу.</w:t>
+      </w:r>
+      <w:bookmarkStart w:id="0" w:name="_GoBack"/>
+      <w:bookmarkEnd w:id="0"/>
+      <w:r>
+        <w:t>)</w:t>
+      </w:r>
+    </w:p>
+    <w:p>
+      <w:pPr>
+        <w:spacing w:after="0" w:line="240" w:lineRule="auto"/>
+      </w:pPr>
     </w:p>
     <w:p>
       <w:pPr>
@@ -910,317 +933,312 @@
         <w:rPr>
           <w:b/>
         </w:rPr>
+        <w:t>Мир:</w:t>
+      </w:r>
+    </w:p>
+    <w:p>
+      <w:pPr>
+        <w:spacing w:after="0" w:line="240" w:lineRule="auto"/>
+      </w:pPr>
+      <w:r>
+        <w:t>Альтернативная Англия,</w:t>
+      </w:r>
+      <w:r>
+        <w:t xml:space="preserve"> включающая в себя элементы </w:t>
+      </w:r>
+      <w:r>
+        <w:t>с конца 19-ого века по начало 20-ого.</w:t>
+      </w:r>
+    </w:p>
+    <w:p>
+      <w:pPr>
+        <w:spacing w:after="0" w:line="240" w:lineRule="auto"/>
+      </w:pPr>
+    </w:p>
+    <w:p>
+      <w:pPr>
+        <w:spacing w:after="0" w:line="240" w:lineRule="auto"/>
+      </w:pPr>
+      <w:r>
+        <w:t>В середине – конце 19-ого века было п</w:t>
+      </w:r>
+      <w:r>
+        <w:t>роизведено ряд научных открытий, описывающих структуру материи и мельчайшие частицы, включая те, что не открыты ы наше время. Эти открытия привели к промышленной и научной революции, позволили создать новый мощный источник энергии, который заложен в основу новых видов транспорта, оружия и преобладающего числа техники. Огромный рост произошёл в сфере вычислительной техники, которая же, однако пошла своим путём и не похожа на нашу.</w:t>
+      </w:r>
+    </w:p>
+    <w:p>
+      <w:pPr>
+        <w:spacing w:after="0" w:line="240" w:lineRule="auto"/>
+      </w:pPr>
+    </w:p>
+    <w:p>
+      <w:pPr>
+        <w:spacing w:after="0" w:line="240" w:lineRule="auto"/>
+      </w:pPr>
+      <w:r>
+        <w:t>В</w:t>
+      </w:r>
+      <w:r>
+        <w:t xml:space="preserve">ойна длится 11 лет. </w:t>
+      </w:r>
+      <w:r>
+        <w:t>Все мощности науки и промышленности направленны на обеспечение армии, что приводит к невероятным успехам в</w:t>
+      </w:r>
+      <w:r>
+        <w:t xml:space="preserve"> области информационных технологий и</w:t>
+      </w:r>
+      <w:r>
+        <w:t xml:space="preserve"> создани</w:t>
+      </w:r>
+      <w:r>
+        <w:t>и оружия, в частности наикрутейшего(!) энергетического арсенала (не последнюю роль в создании которого сыграл Н Тесла) и огромных бронированных мехов.</w:t>
+      </w:r>
+    </w:p>
+    <w:p>
+      <w:pPr>
+        <w:spacing w:after="0" w:line="240" w:lineRule="auto"/>
+      </w:pPr>
+    </w:p>
+    <w:p>
+      <w:pPr>
+        <w:spacing w:after="0" w:line="240" w:lineRule="auto"/>
+      </w:pPr>
+      <w:r>
+        <w:t>ГГ</w:t>
+      </w:r>
+      <w:r>
+        <w:t xml:space="preserve"> ненавидит эту войну, понимая, что ведётся она из-за мелочных амбиций людей у власти. Спец службы преследуют его из-за машины, ведь она является</w:t>
+      </w:r>
+      <w:r>
+        <w:t xml:space="preserve"> мощнейшим оружием, способным пере</w:t>
+      </w:r>
+      <w:r>
+        <w:t>вернуть исход войны.</w:t>
+      </w:r>
+    </w:p>
+    <w:p>
+      <w:pPr>
+        <w:spacing w:after="0" w:line="240" w:lineRule="auto"/>
+      </w:pPr>
+    </w:p>
+    <w:p>
+      <w:pPr>
+        <w:spacing w:after="0" w:line="240" w:lineRule="auto"/>
+      </w:pPr>
+      <w:r>
+        <w:t>ГГ трудится в государственной научной академии над созданием вычислительной машины</w:t>
+      </w:r>
+      <w:r>
+        <w:t xml:space="preserve"> </w:t>
+      </w:r>
+      <w:r>
+        <w:t xml:space="preserve">по заказу армии в команде таких же учёных как он. </w:t>
+      </w:r>
+    </w:p>
+    <w:p>
+      <w:pPr>
+        <w:spacing w:after="0" w:line="240" w:lineRule="auto"/>
+      </w:pPr>
+    </w:p>
+    <w:p>
+      <w:pPr>
+        <w:spacing w:after="0" w:line="240" w:lineRule="auto"/>
+        <w:rPr>
+          <w:b/>
+        </w:rPr>
+      </w:pPr>
+      <w:r>
+        <w:rPr>
+          <w:b/>
+        </w:rPr>
+        <w:t>Персонажи:</w:t>
+      </w:r>
+    </w:p>
+    <w:p>
+      <w:pPr>
+        <w:spacing w:after="0" w:line="240" w:lineRule="auto"/>
+      </w:pPr>
+      <w:r>
+        <w:t>1) ГГ</w:t>
+      </w:r>
+      <w:r>
+        <w:t>1</w:t>
+      </w:r>
+    </w:p>
+    <w:p>
+      <w:pPr>
+        <w:spacing w:after="0" w:line="240" w:lineRule="auto"/>
+      </w:pPr>
+      <w:r>
+        <w:t>Ближайший прообраз:</w:t>
+      </w:r>
+      <w:r>
+        <w:t xml:space="preserve"> </w:t>
+      </w:r>
+      <w:r>
+        <w:t>Алан Тьюринг.</w:t>
+      </w:r>
+    </w:p>
+    <w:p>
+      <w:pPr>
+        <w:spacing w:after="0" w:line="240" w:lineRule="auto"/>
+      </w:pPr>
+      <w:r>
+        <w:t xml:space="preserve">Возраст </w:t>
+      </w:r>
+      <w:r>
+        <w:t>~</w:t>
+      </w:r>
+      <w:r>
+        <w:t xml:space="preserve">27 лет, живёт </w:t>
+      </w:r>
+      <w:r>
+        <w:t>с хозяйкой (нужна ли хозяйка?)</w:t>
+      </w:r>
+      <w:r>
+        <w:t xml:space="preserve">, в не большом </w:t>
+      </w:r>
+      <w:r>
+        <w:t xml:space="preserve">двухэтажном </w:t>
+      </w:r>
+      <w:r>
+        <w:t>доме</w:t>
+      </w:r>
+      <w:r>
+        <w:t xml:space="preserve">, где имеет лабораторию на чердаке. Работает в государственной информационной лабораторией в проекте связанным с разработкой машины, способной точно предсказывать </w:t>
+      </w:r>
+      <w:r>
+        <w:t>траектории снарядов противника, основываясь на информации о множестве факторов.</w:t>
+      </w:r>
+    </w:p>
+    <w:p>
+      <w:pPr>
+        <w:spacing w:after="0" w:line="240" w:lineRule="auto"/>
+      </w:pPr>
+    </w:p>
+    <w:p>
+      <w:pPr>
+        <w:spacing w:after="0" w:line="240" w:lineRule="auto"/>
+      </w:pPr>
+      <w:r>
+        <w:t>Его работа в лаборатории в совокупности с идеями, найденными в дневнике и желание узнать обстоятельства, связанные со смертью его лучшего друга/подруги/первой любви/любовника/близкого человека в прошлом (</w:t>
+      </w:r>
+      <w:r>
+        <w:t xml:space="preserve">~10-12 </w:t>
+      </w:r>
+      <w:r>
+        <w:t>лет назад) вдохновляют его на исследование причинно-следственных связей на низших уровнях и создание Машины.</w:t>
+      </w:r>
+    </w:p>
+    <w:p>
+      <w:pPr>
+        <w:spacing w:after="0" w:line="240" w:lineRule="auto"/>
+      </w:pPr>
+    </w:p>
+    <w:p>
+      <w:pPr>
+        <w:spacing w:after="0" w:line="240" w:lineRule="auto"/>
+      </w:pPr>
+      <w:r>
+        <w:t>Родился в не богатой, но аристократической семье. Родители были очень религиозными и соответственно воспитывали своего сына. С детства увлекался математикой</w:t>
+      </w:r>
+      <w:r>
+        <w:t>, астрономией, физикой. ГГ был не слишком общительным ребёнком, и большинство времени проводил в одиночестве, но в поздней школе познакомился с человеком, разделяющим его интересы и взгляды на мир.</w:t>
+      </w:r>
+    </w:p>
+    <w:p>
+      <w:pPr>
+        <w:spacing w:after="0" w:line="240" w:lineRule="auto"/>
+      </w:pPr>
+    </w:p>
+    <w:p>
+      <w:pPr>
+        <w:spacing w:after="0" w:line="240" w:lineRule="auto"/>
+      </w:pPr>
+      <w:r>
+        <w:t>ГГ становится с ним/ней очень близок (влюбляется в него/неё)</w:t>
+      </w:r>
+      <w:r>
+        <w:t>, н</w:t>
+      </w:r>
+      <w:r>
+        <w:t xml:space="preserve">о неожиданная смерть друга </w:t>
+      </w:r>
+      <w:r>
+        <w:t xml:space="preserve">(болезнь/несчастный случай) </w:t>
+      </w:r>
+      <w:r>
+        <w:t xml:space="preserve">глубоко потрясает ГГ, оставляя глубокий след в его душе и заставляя пересмотреть взгляды на мир. ГГ перестаёт верить в бога и какие-либо великие силы, стоящие над нашем миром, становится атеистом и приверженцем материалистических взглядов. ГГ приходит к выводу о том, что весь наш мир лишь череда </w:t>
+      </w:r>
+      <w:r>
+        <w:t>мельчайших событий,</w:t>
+      </w:r>
+      <w:r>
+        <w:t xml:space="preserve"> связанных в огромную непрерывную сеть и за этой сетью не стоит </w:t>
+      </w:r>
+      <w:r>
+        <w:t>чьего-либо</w:t>
+      </w:r>
+      <w:r>
+        <w:t xml:space="preserve"> умысла или сценария</w:t>
+      </w:r>
+      <w:r>
+        <w:t>.</w:t>
+      </w:r>
+    </w:p>
+    <w:p>
+      <w:pPr>
+        <w:spacing w:after="0" w:line="240" w:lineRule="auto"/>
+      </w:pPr>
+    </w:p>
+    <w:p>
+      <w:pPr>
+        <w:spacing w:after="0" w:line="240" w:lineRule="auto"/>
+      </w:pPr>
+      <w:r>
+        <w:t>ГГ всё ещё верит в души. Он считает, что свойство живого тела состоит в том, что оно способно удерживать связанную с ней бессмертную душу, являясь её проводником в материальный мир. Душа способна волей определять действия атомов в какой-то определённой маленькой части мозга, а тело в свою очередь усиливает эти сигналы, порождая действия людей, последствия которых подобно кругам на воде распространяются в реальность.</w:t>
+      </w:r>
+      <w:r>
+        <w:t xml:space="preserve"> Умирая тело теряет возможность удерживать душу, которая покидая его (возможно мгновенно) находит себе новое, возможно в далёких мирах, которым практически не суждено соприкоснуться с нашим.</w:t>
+      </w:r>
+    </w:p>
+    <w:p>
+      <w:pPr>
+        <w:spacing w:after="0" w:line="240" w:lineRule="auto"/>
+      </w:pPr>
+    </w:p>
+    <w:p>
+      <w:pPr>
+        <w:spacing w:after="0" w:line="240" w:lineRule="auto"/>
+      </w:pPr>
+      <w:r>
+        <w:t>2)ГГ2</w:t>
+      </w:r>
+      <w:r>
+        <w:t xml:space="preserve"> </w:t>
+      </w:r>
+    </w:p>
+    <w:p>
+      <w:pPr>
+        <w:spacing w:after="0" w:line="240" w:lineRule="auto"/>
+      </w:pPr>
+      <w:r>
         <w:lastRenderedPageBreak/>
-        <w:t>Мир:</w:t>
-      </w:r>
-    </w:p>
-    <w:p>
-      <w:pPr>
-        <w:spacing w:after="0" w:line="240" w:lineRule="auto"/>
-      </w:pPr>
-      <w:r>
-        <w:t>Альтернативная Англия,</w:t>
-      </w:r>
-      <w:r>
-        <w:t xml:space="preserve"> включающая в себя элементы </w:t>
-      </w:r>
-      <w:r>
-        <w:t>с конца 19-ого века по начало 20-ого.</w:t>
-      </w:r>
-    </w:p>
-    <w:p>
-      <w:pPr>
-        <w:spacing w:after="0" w:line="240" w:lineRule="auto"/>
-      </w:pPr>
-    </w:p>
-    <w:p>
-      <w:pPr>
-        <w:spacing w:after="0" w:line="240" w:lineRule="auto"/>
-      </w:pPr>
-      <w:r>
-        <w:t>В середине – конце 19-ого века было п</w:t>
-      </w:r>
-      <w:r>
-        <w:t xml:space="preserve">роизведено ряд научных открытий, описывающих структуру материи и мельчайшие частицы, включая те, что не открыты ы наше время. Эти открытия привели к промышленной и научной революции, позволили создать новый мощный источник энергии, который заложен в основу новых видов транспорта, оружия и преобладающего числа техники. Огромный рост произошёл в сфере вычислительной техники, которая </w:t>
-      </w:r>
-      <w:bookmarkStart w:id="0" w:name="_GoBack"/>
-      <w:bookmarkEnd w:id="0"/>
-      <w:r>
-        <w:t>же, однако пошла своим путём и не похожа на нашу.</w:t>
-      </w:r>
-    </w:p>
-    <w:p>
-      <w:pPr>
-        <w:spacing w:after="0" w:line="240" w:lineRule="auto"/>
-      </w:pPr>
-    </w:p>
-    <w:p>
-      <w:pPr>
-        <w:spacing w:after="0" w:line="240" w:lineRule="auto"/>
-      </w:pPr>
-      <w:r>
-        <w:t>В</w:t>
-      </w:r>
-      <w:r>
-        <w:t xml:space="preserve">ойна длится 11 лет. </w:t>
-      </w:r>
-      <w:r>
-        <w:t>Все мощности науки и промышленности направленны на обеспечение армии, что приводит к невероятным успехам в</w:t>
-      </w:r>
-      <w:r>
-        <w:t xml:space="preserve"> области информационных технологий и</w:t>
-      </w:r>
-      <w:r>
-        <w:t xml:space="preserve"> создани</w:t>
-      </w:r>
-      <w:r>
-        <w:t>и оружия, в частности наикрутейшего(!) энергетического арсенала (не последнюю роль в создании которого сыграл Н Тесла) и огромных бронированных мехов.</w:t>
-      </w:r>
-    </w:p>
-    <w:p>
-      <w:pPr>
-        <w:spacing w:after="0" w:line="240" w:lineRule="auto"/>
-      </w:pPr>
-    </w:p>
-    <w:p>
-      <w:pPr>
-        <w:spacing w:after="0" w:line="240" w:lineRule="auto"/>
-      </w:pPr>
-      <w:r>
-        <w:t>ГГ</w:t>
-      </w:r>
-      <w:r>
-        <w:t xml:space="preserve"> ненавидит эту войну, понимая, что ведётся она из-за мелочных амбиций людей у власти. Спец службы преследуют его из-за машины, ведь она является</w:t>
-      </w:r>
-      <w:r>
-        <w:t xml:space="preserve"> мощнейшим оружием, способным пере</w:t>
-      </w:r>
-      <w:r>
-        <w:t>вернуть исход войны.</w:t>
-      </w:r>
-    </w:p>
-    <w:p>
-      <w:pPr>
-        <w:spacing w:after="0" w:line="240" w:lineRule="auto"/>
-      </w:pPr>
-    </w:p>
-    <w:p>
-      <w:pPr>
-        <w:spacing w:after="0" w:line="240" w:lineRule="auto"/>
-      </w:pPr>
-      <w:r>
-        <w:t>ГГ трудится в государственной научной академии над созданием вычислительной машины</w:t>
+        <w:t>Ближайший прообраз: Дэвид Буккер (</w:t>
+      </w:r>
+      <w:r>
+        <w:rPr>
+          <w:lang w:val="en-US"/>
+        </w:rPr>
+        <w:t>Bioshock</w:t>
       </w:r>
       <w:r>
         <w:t xml:space="preserve"> </w:t>
       </w:r>
       <w:r>
-        <w:t xml:space="preserve">по заказу армии в команде таких же учёных как он. </w:t>
-      </w:r>
-    </w:p>
-    <w:p>
-      <w:pPr>
-        <w:spacing w:after="0" w:line="240" w:lineRule="auto"/>
-      </w:pPr>
-    </w:p>
-    <w:p>
-      <w:pPr>
-        <w:spacing w:after="0" w:line="240" w:lineRule="auto"/>
-        <w:rPr>
-          <w:b/>
-        </w:rPr>
-      </w:pPr>
-      <w:r>
-        <w:rPr>
-          <w:b/>
-        </w:rPr>
-        <w:t>Персонажи:</w:t>
-      </w:r>
-    </w:p>
-    <w:p>
-      <w:pPr>
-        <w:spacing w:after="0" w:line="240" w:lineRule="auto"/>
-      </w:pPr>
-      <w:r>
-        <w:t>1) ГГ</w:t>
-      </w:r>
-      <w:r>
-        <w:t>1</w:t>
-      </w:r>
-    </w:p>
-    <w:p>
-      <w:pPr>
-        <w:spacing w:after="0" w:line="240" w:lineRule="auto"/>
-      </w:pPr>
-      <w:r>
-        <w:t>Ближайший прообраз:</w:t>
-      </w:r>
-      <w:r>
-        <w:t xml:space="preserve"> </w:t>
-      </w:r>
-      <w:r>
-        <w:t>Алан Тьюринг.</w:t>
-      </w:r>
-    </w:p>
-    <w:p>
-      <w:pPr>
-        <w:spacing w:after="0" w:line="240" w:lineRule="auto"/>
-      </w:pPr>
-      <w:r>
-        <w:t xml:space="preserve">Возраст </w:t>
-      </w:r>
-      <w:r>
-        <w:t>~</w:t>
-      </w:r>
-      <w:r>
-        <w:t xml:space="preserve">27 лет, живёт </w:t>
-      </w:r>
-      <w:r>
-        <w:t>с хозяйкой (нужна ли хозяйка?)</w:t>
-      </w:r>
-      <w:r>
-        <w:t xml:space="preserve">, в не большом </w:t>
-      </w:r>
-      <w:r>
-        <w:t xml:space="preserve">двухэтажном </w:t>
-      </w:r>
-      <w:r>
-        <w:t>доме</w:t>
-      </w:r>
-      <w:r>
-        <w:t xml:space="preserve">, где имеет лабораторию на чердаке. Работает в государственной информационной лабораторией в проекте связанным с разработкой машины, способной точно предсказывать </w:t>
-      </w:r>
-      <w:r>
-        <w:t>траектории снарядов противника, основываясь на информации о множестве факторов.</w:t>
-      </w:r>
-    </w:p>
-    <w:p>
-      <w:pPr>
-        <w:spacing w:after="0" w:line="240" w:lineRule="auto"/>
-      </w:pPr>
-    </w:p>
-    <w:p>
-      <w:pPr>
-        <w:spacing w:after="0" w:line="240" w:lineRule="auto"/>
-      </w:pPr>
-      <w:r>
-        <w:t>Его работа в лаборатории в совокупности с идеями, найденными в дневнике и желание узнать обстоятельства, связанные со смертью его лучшего друга/подруги/первой любви/любовника/близкого человека в прошлом (</w:t>
-      </w:r>
-      <w:r>
-        <w:t xml:space="preserve">~10-12 </w:t>
-      </w:r>
-      <w:r>
-        <w:t>лет назад) вдохновляют его на исследование причинно-следственных связей на низших уровнях и создание Машины.</w:t>
-      </w:r>
-    </w:p>
-    <w:p>
-      <w:pPr>
-        <w:spacing w:after="0" w:line="240" w:lineRule="auto"/>
-      </w:pPr>
-    </w:p>
-    <w:p>
-      <w:pPr>
-        <w:spacing w:after="0" w:line="240" w:lineRule="auto"/>
-      </w:pPr>
-      <w:r>
-        <w:t>Родился в не богатой, но аристократической семье. Родители были очень религиозными и соответственно воспитывали своего сына. С детства увлекался математикой</w:t>
-      </w:r>
-      <w:r>
-        <w:t>, астрономией, физикой. ГГ был не слишком общительным ребёнком, и большинство времени проводил в одиночестве, но в поздней школе познакомился с человеком, разделяющим его интересы и взгляды на мир.</w:t>
-      </w:r>
-    </w:p>
-    <w:p>
-      <w:pPr>
-        <w:spacing w:after="0" w:line="240" w:lineRule="auto"/>
-      </w:pPr>
-    </w:p>
-    <w:p>
-      <w:pPr>
-        <w:spacing w:after="0" w:line="240" w:lineRule="auto"/>
-      </w:pPr>
-      <w:r>
-        <w:t>ГГ становится с ним/ней очень близок (влюбляется в него/неё)</w:t>
-      </w:r>
-      <w:r>
-        <w:t>, н</w:t>
-      </w:r>
-      <w:r>
-        <w:t xml:space="preserve">о неожиданная смерть друга </w:t>
-      </w:r>
-      <w:r>
-        <w:t xml:space="preserve">(болезнь/несчастный случай) </w:t>
-      </w:r>
-      <w:r>
-        <w:t xml:space="preserve">глубоко потрясает ГГ, оставляя глубокий след в его душе и заставляя пересмотреть взгляды на мир. ГГ перестаёт верить в бога и какие-либо великие силы, стоящие над нашем миром, становится атеистом и приверженцем материалистических взглядов. ГГ приходит к выводу о том, что весь наш мир лишь череда </w:t>
-      </w:r>
-      <w:r>
-        <w:t>мельчайших событий,</w:t>
-      </w:r>
-      <w:r>
-        <w:t xml:space="preserve"> связанных в огромную непрерывную сеть и за этой сетью не стоит </w:t>
-      </w:r>
-      <w:r>
-        <w:t>чьего-либо</w:t>
-      </w:r>
-      <w:r>
-        <w:t xml:space="preserve"> умысла или сценария</w:t>
-      </w:r>
-      <w:r>
-        <w:t>.</w:t>
-      </w:r>
-    </w:p>
-    <w:p>
-      <w:pPr>
-        <w:spacing w:after="0" w:line="240" w:lineRule="auto"/>
-      </w:pPr>
-    </w:p>
-    <w:p>
-      <w:pPr>
-        <w:spacing w:after="0" w:line="240" w:lineRule="auto"/>
-      </w:pPr>
-      <w:r>
-        <w:t>ГГ всё ещё верит в души. Он считает, что свойство живого тела состоит в том, что оно способно удерживать связанную с ней бессмертную душу, являясь её проводником в материальный мир. Душа способна волей определять действия атомов в какой-то определённой маленькой части мозга, а тело в свою очередь усиливает эти сигналы, порождая действия людей, последствия которых подобно кругам на воде распространяются в реальность.</w:t>
-      </w:r>
-      <w:r>
-        <w:t xml:space="preserve"> Умирая тело теряет возможность удерживать душу, которая покидая его (возможно мгновенно) находит себе новое, возможно в далёких мирах, которым практически не суждено соприкоснуться с нашим.</w:t>
-      </w:r>
-    </w:p>
-    <w:p>
-      <w:pPr>
-        <w:spacing w:after="0" w:line="240" w:lineRule="auto"/>
-      </w:pPr>
-    </w:p>
-    <w:p>
-      <w:pPr>
-        <w:spacing w:after="0" w:line="240" w:lineRule="auto"/>
-      </w:pPr>
-      <w:r>
-        <w:t>2)ГГ2</w:t>
-      </w:r>
-      <w:r>
-        <w:t xml:space="preserve"> </w:t>
-      </w:r>
-    </w:p>
-    <w:p>
-      <w:pPr>
-        <w:spacing w:after="0" w:line="240" w:lineRule="auto"/>
-      </w:pPr>
-      <w:r>
-        <w:t>Ближайший прообраз: Дэвид Буккер (</w:t>
-      </w:r>
-      <w:r>
         <w:rPr>
           <w:lang w:val="en-US"/>
         </w:rPr>
-        <w:t>Bioshock</w:t>
-      </w:r>
-      <w:r>
-        <w:t xml:space="preserve"> </w:t>
-      </w:r>
-      <w:r>
-        <w:rPr>
-          <w:lang w:val="en-US"/>
-        </w:rPr>
         <w:t>Infinity</w:t>
       </w:r>
       <w:r>
@@ -1232,7 +1250,6 @@
         <w:spacing w:after="0" w:line="240" w:lineRule="auto"/>
       </w:pPr>
       <w:r>
-        <w:lastRenderedPageBreak/>
         <w:t xml:space="preserve">Возраст </w:t>
       </w:r>
       <w:r>
